--- a/DOCUMENTAÇÃO/IMPORTÂNCIA ALIMENTAR.docx
+++ b/DOCUMENTAÇÃO/IMPORTÂNCIA ALIMENTAR.docx
@@ -6,6 +6,7 @@
       <w:pPr>
         <w:jc w:val="center"/>
         <w:rPr>
+          <w:rFonts w:asciiTheme="majorHAnsi" w:hAnsiTheme="majorHAnsi" w:cstheme="majorHAnsi"/>
           <w:sz w:val="72"/>
           <w:szCs w:val="72"/>
         </w:rPr>
@@ -15,6 +16,7 @@
       <w:pPr>
         <w:jc w:val="center"/>
         <w:rPr>
+          <w:rFonts w:asciiTheme="majorHAnsi" w:hAnsiTheme="majorHAnsi" w:cstheme="majorHAnsi"/>
           <w:sz w:val="72"/>
           <w:szCs w:val="72"/>
         </w:rPr>
@@ -24,6 +26,7 @@
       <w:pPr>
         <w:jc w:val="center"/>
         <w:rPr>
+          <w:rFonts w:asciiTheme="majorHAnsi" w:hAnsiTheme="majorHAnsi" w:cstheme="majorHAnsi"/>
           <w:sz w:val="72"/>
           <w:szCs w:val="72"/>
         </w:rPr>
@@ -33,6 +36,7 @@
       <w:pPr>
         <w:jc w:val="center"/>
         <w:rPr>
+          <w:rFonts w:asciiTheme="majorHAnsi" w:hAnsiTheme="majorHAnsi" w:cstheme="majorHAnsi"/>
           <w:sz w:val="72"/>
           <w:szCs w:val="72"/>
         </w:rPr>
@@ -42,6 +46,7 @@
       <w:pPr>
         <w:jc w:val="center"/>
         <w:rPr>
+          <w:rFonts w:asciiTheme="majorHAnsi" w:hAnsiTheme="majorHAnsi" w:cstheme="majorHAnsi"/>
           <w:sz w:val="72"/>
           <w:szCs w:val="72"/>
         </w:rPr>
@@ -51,6 +56,7 @@
       <w:pPr>
         <w:jc w:val="center"/>
         <w:rPr>
+          <w:rFonts w:asciiTheme="majorHAnsi" w:hAnsiTheme="majorHAnsi" w:cstheme="majorHAnsi"/>
           <w:b/>
           <w:bCs/>
           <w:sz w:val="72"/>
@@ -59,6 +65,7 @@
       </w:pPr>
       <w:r>
         <w:rPr>
+          <w:rFonts w:asciiTheme="majorHAnsi" w:hAnsiTheme="majorHAnsi" w:cstheme="majorHAnsi"/>
           <w:b/>
           <w:bCs/>
           <w:sz w:val="72"/>
@@ -71,6 +78,7 @@
       <w:pPr>
         <w:jc w:val="center"/>
         <w:rPr>
+          <w:rFonts w:asciiTheme="majorHAnsi" w:hAnsiTheme="majorHAnsi" w:cstheme="majorHAnsi"/>
           <w:sz w:val="72"/>
           <w:szCs w:val="72"/>
         </w:rPr>
@@ -80,6 +88,7 @@
       <w:pPr>
         <w:jc w:val="center"/>
         <w:rPr>
+          <w:rFonts w:asciiTheme="majorHAnsi" w:hAnsiTheme="majorHAnsi" w:cstheme="majorHAnsi"/>
           <w:sz w:val="72"/>
           <w:szCs w:val="72"/>
         </w:rPr>
@@ -89,6 +98,7 @@
       <w:pPr>
         <w:jc w:val="center"/>
         <w:rPr>
+          <w:rFonts w:asciiTheme="majorHAnsi" w:hAnsiTheme="majorHAnsi" w:cstheme="majorHAnsi"/>
           <w:sz w:val="72"/>
           <w:szCs w:val="72"/>
         </w:rPr>
@@ -98,6 +108,7 @@
       <w:pPr>
         <w:jc w:val="center"/>
         <w:rPr>
+          <w:rFonts w:asciiTheme="majorHAnsi" w:hAnsiTheme="majorHAnsi" w:cstheme="majorHAnsi"/>
           <w:sz w:val="72"/>
           <w:szCs w:val="72"/>
         </w:rPr>
@@ -107,12 +118,14 @@
       <w:pPr>
         <w:jc w:val="center"/>
         <w:rPr>
+          <w:rFonts w:asciiTheme="majorHAnsi" w:hAnsiTheme="majorHAnsi" w:cstheme="majorHAnsi"/>
           <w:sz w:val="36"/>
           <w:szCs w:val="36"/>
         </w:rPr>
       </w:pPr>
       <w:r>
         <w:rPr>
+          <w:rFonts w:asciiTheme="majorHAnsi" w:hAnsiTheme="majorHAnsi" w:cstheme="majorHAnsi"/>
           <w:sz w:val="36"/>
           <w:szCs w:val="36"/>
         </w:rPr>
@@ -122,6 +135,7 @@
     <w:p>
       <w:pPr>
         <w:rPr>
+          <w:rFonts w:asciiTheme="majorHAnsi" w:hAnsiTheme="majorHAnsi" w:cstheme="majorHAnsi"/>
           <w:sz w:val="28"/>
           <w:szCs w:val="28"/>
         </w:rPr>
@@ -131,6 +145,7 @@
       <w:pPr>
         <w:jc w:val="center"/>
         <w:rPr>
+          <w:rFonts w:asciiTheme="majorHAnsi" w:hAnsiTheme="majorHAnsi" w:cstheme="majorHAnsi"/>
           <w:sz w:val="28"/>
           <w:szCs w:val="28"/>
         </w:rPr>
@@ -139,12 +154,16 @@
     <w:p>
       <w:pPr>
         <w:jc w:val="center"/>
+        <w:rPr>
+          <w:rFonts w:asciiTheme="majorHAnsi" w:hAnsiTheme="majorHAnsi" w:cstheme="majorHAnsi"/>
+        </w:rPr>
       </w:pPr>
     </w:p>
     <w:p>
       <w:pPr>
         <w:jc w:val="center"/>
         <w:rPr>
+          <w:rFonts w:asciiTheme="majorHAnsi" w:hAnsiTheme="majorHAnsi" w:cstheme="majorHAnsi"/>
           <w:sz w:val="28"/>
           <w:szCs w:val="28"/>
         </w:rPr>
@@ -152,6 +171,7 @@
       <w:proofErr w:type="spellStart"/>
       <w:r>
         <w:rPr>
+          <w:rFonts w:asciiTheme="majorHAnsi" w:hAnsiTheme="majorHAnsi" w:cstheme="majorHAnsi"/>
           <w:sz w:val="28"/>
           <w:szCs w:val="28"/>
         </w:rPr>
@@ -160,6 +180,7 @@
       <w:proofErr w:type="spellEnd"/>
       <w:r>
         <w:rPr>
+          <w:rFonts w:asciiTheme="majorHAnsi" w:hAnsiTheme="majorHAnsi" w:cstheme="majorHAnsi"/>
           <w:sz w:val="28"/>
           <w:szCs w:val="28"/>
         </w:rPr>
@@ -170,29 +191,37 @@
       <w:pPr>
         <w:jc w:val="center"/>
         <w:rPr>
+          <w:rFonts w:asciiTheme="majorHAnsi" w:hAnsiTheme="majorHAnsi" w:cstheme="majorHAnsi"/>
+          <w:noProof/>
+        </w:rPr>
+      </w:pPr>
+      <w:r>
+        <w:rPr>
+          <w:rFonts w:asciiTheme="majorHAnsi" w:hAnsiTheme="majorHAnsi" w:cstheme="majorHAnsi"/>
           <w:b/>
           <w:bCs/>
           <w:sz w:val="72"/>
           <w:szCs w:val="72"/>
         </w:rPr>
-      </w:pPr>
-      <w:r>
-        <w:rPr>
-          <w:b/>
-          <w:bCs/>
-          <w:sz w:val="72"/>
-          <w:szCs w:val="72"/>
-        </w:rPr>
         <w:lastRenderedPageBreak/>
         <w:t>SUMÁRIO</w:t>
       </w:r>
       <w:r>
+        <w:rPr>
+          <w:rFonts w:asciiTheme="majorHAnsi" w:hAnsiTheme="majorHAnsi" w:cstheme="majorHAnsi"/>
+        </w:rPr>
         <w:fldChar w:fldCharType="begin"/>
       </w:r>
       <w:r>
+        <w:rPr>
+          <w:rFonts w:asciiTheme="majorHAnsi" w:hAnsiTheme="majorHAnsi" w:cstheme="majorHAnsi"/>
+        </w:rPr>
         <w:instrText xml:space="preserve"> TOC \h \z \t "Subtítulo;2;TITULO BIA;1" </w:instrText>
       </w:r>
       <w:r>
+        <w:rPr>
+          <w:rFonts w:asciiTheme="majorHAnsi" w:hAnsiTheme="majorHAnsi" w:cstheme="majorHAnsi"/>
+        </w:rPr>
         <w:fldChar w:fldCharType="separate"/>
       </w:r>
     </w:p>
@@ -203,69 +232,93 @@
           <w:tab w:val="right" w:leader="dot" w:pos="8494"/>
         </w:tabs>
         <w:rPr>
-          <w:rFonts w:eastAsiaTheme="minorEastAsia" w:cstheme="minorBidi"/>
+          <w:rFonts w:asciiTheme="majorHAnsi" w:eastAsiaTheme="minorEastAsia" w:hAnsiTheme="majorHAnsi" w:cstheme="majorHAnsi"/>
           <w:b w:val="0"/>
           <w:bCs w:val="0"/>
           <w:caps w:val="0"/>
           <w:noProof/>
-          <w:sz w:val="22"/>
-          <w:szCs w:val="22"/>
+          <w:sz w:val="32"/>
+          <w:szCs w:val="32"/>
           <w:lang w:eastAsia="pt-BR"/>
         </w:rPr>
       </w:pPr>
-      <w:hyperlink w:anchor="_Toc118582371" w:history="1">
+      <w:hyperlink w:anchor="_Toc120563973" w:history="1">
         <w:r>
           <w:rPr>
             <w:rStyle w:val="Hyperlink"/>
-            <w:noProof/>
-          </w:rPr>
-          <w:t>OBJETIVO</w:t>
-        </w:r>
-        <w:r>
-          <w:rPr>
-            <w:noProof/>
-            <w:webHidden/>
+            <w:rFonts w:asciiTheme="majorHAnsi" w:hAnsiTheme="majorHAnsi" w:cstheme="majorHAnsi"/>
+            <w:noProof/>
+            <w:sz w:val="28"/>
+            <w:szCs w:val="28"/>
+          </w:rPr>
+          <w:t>Objetivo</w:t>
+        </w:r>
+        <w:r>
+          <w:rPr>
+            <w:rFonts w:asciiTheme="majorHAnsi" w:hAnsiTheme="majorHAnsi" w:cstheme="majorHAnsi"/>
+            <w:noProof/>
+            <w:webHidden/>
+            <w:sz w:val="28"/>
+            <w:szCs w:val="28"/>
           </w:rPr>
           <w:tab/>
         </w:r>
         <w:r>
           <w:rPr>
-            <w:noProof/>
-            <w:webHidden/>
+            <w:rFonts w:asciiTheme="majorHAnsi" w:hAnsiTheme="majorHAnsi" w:cstheme="majorHAnsi"/>
+            <w:noProof/>
+            <w:webHidden/>
+            <w:sz w:val="28"/>
+            <w:szCs w:val="28"/>
           </w:rPr>
           <w:fldChar w:fldCharType="begin"/>
         </w:r>
         <w:r>
           <w:rPr>
-            <w:noProof/>
-            <w:webHidden/>
-          </w:rPr>
-          <w:instrText xml:space="preserve"> PAGEREF _Toc118582371 \h </w:instrText>
-        </w:r>
-        <w:r>
-          <w:rPr>
-            <w:noProof/>
-            <w:webHidden/>
-          </w:rPr>
-        </w:r>
-        <w:r>
-          <w:rPr>
-            <w:noProof/>
-            <w:webHidden/>
+            <w:rFonts w:asciiTheme="majorHAnsi" w:hAnsiTheme="majorHAnsi" w:cstheme="majorHAnsi"/>
+            <w:noProof/>
+            <w:webHidden/>
+            <w:sz w:val="28"/>
+            <w:szCs w:val="28"/>
+          </w:rPr>
+          <w:instrText xml:space="preserve"> PAGEREF _Toc120563973 \h </w:instrText>
+        </w:r>
+        <w:r>
+          <w:rPr>
+            <w:rFonts w:asciiTheme="majorHAnsi" w:hAnsiTheme="majorHAnsi" w:cstheme="majorHAnsi"/>
+            <w:noProof/>
+            <w:webHidden/>
+            <w:sz w:val="28"/>
+            <w:szCs w:val="28"/>
+          </w:rPr>
+        </w:r>
+        <w:r>
+          <w:rPr>
+            <w:rFonts w:asciiTheme="majorHAnsi" w:hAnsiTheme="majorHAnsi" w:cstheme="majorHAnsi"/>
+            <w:noProof/>
+            <w:webHidden/>
+            <w:sz w:val="28"/>
+            <w:szCs w:val="28"/>
           </w:rPr>
           <w:fldChar w:fldCharType="separate"/>
         </w:r>
         <w:r>
           <w:rPr>
-            <w:noProof/>
-            <w:webHidden/>
+            <w:rFonts w:asciiTheme="majorHAnsi" w:hAnsiTheme="majorHAnsi" w:cstheme="majorHAnsi"/>
+            <w:noProof/>
+            <w:webHidden/>
+            <w:sz w:val="28"/>
+            <w:szCs w:val="28"/>
           </w:rPr>
           <w:t>3</w:t>
         </w:r>
         <w:r>
           <w:rPr>
-            <w:noProof/>
-            <w:webHidden/>
+            <w:rFonts w:asciiTheme="majorHAnsi" w:hAnsiTheme="majorHAnsi" w:cstheme="majorHAnsi"/>
+            <w:noProof/>
+            <w:webHidden/>
+            <w:sz w:val="28"/>
+            <w:szCs w:val="28"/>
           </w:rPr>
           <w:fldChar w:fldCharType="end"/>
         </w:r>
@@ -278,85 +331,93 @@
           <w:tab w:val="right" w:leader="dot" w:pos="8494"/>
         </w:tabs>
         <w:rPr>
-          <w:rFonts w:eastAsiaTheme="minorEastAsia" w:cstheme="minorBidi"/>
+          <w:rFonts w:asciiTheme="majorHAnsi" w:eastAsiaTheme="minorEastAsia" w:hAnsiTheme="majorHAnsi" w:cstheme="majorHAnsi"/>
           <w:b w:val="0"/>
           <w:bCs w:val="0"/>
           <w:caps w:val="0"/>
           <w:noProof/>
-          <w:sz w:val="24"/>
-          <w:szCs w:val="24"/>
+          <w:sz w:val="32"/>
+          <w:szCs w:val="32"/>
           <w:lang w:eastAsia="pt-BR"/>
         </w:rPr>
       </w:pPr>
-      <w:hyperlink w:anchor="_Toc118582372" w:history="1">
+      <w:hyperlink w:anchor="_Toc120563974" w:history="1">
         <w:r>
           <w:rPr>
             <w:rStyle w:val="Hyperlink"/>
-            <w:noProof/>
-            <w:sz w:val="22"/>
-            <w:szCs w:val="22"/>
-          </w:rPr>
-          <w:t>JUSTIFICATIVA</w:t>
-        </w:r>
-        <w:r>
-          <w:rPr>
-            <w:noProof/>
-            <w:webHidden/>
-            <w:sz w:val="22"/>
-            <w:szCs w:val="22"/>
+            <w:rFonts w:asciiTheme="majorHAnsi" w:hAnsiTheme="majorHAnsi" w:cstheme="majorHAnsi"/>
+            <w:noProof/>
+            <w:sz w:val="28"/>
+            <w:szCs w:val="28"/>
+          </w:rPr>
+          <w:t>Justificativa</w:t>
+        </w:r>
+        <w:r>
+          <w:rPr>
+            <w:rFonts w:asciiTheme="majorHAnsi" w:hAnsiTheme="majorHAnsi" w:cstheme="majorHAnsi"/>
+            <w:noProof/>
+            <w:webHidden/>
+            <w:sz w:val="28"/>
+            <w:szCs w:val="28"/>
           </w:rPr>
           <w:tab/>
         </w:r>
         <w:r>
           <w:rPr>
-            <w:noProof/>
-            <w:webHidden/>
-            <w:sz w:val="22"/>
-            <w:szCs w:val="22"/>
+            <w:rFonts w:asciiTheme="majorHAnsi" w:hAnsiTheme="majorHAnsi" w:cstheme="majorHAnsi"/>
+            <w:noProof/>
+            <w:webHidden/>
+            <w:sz w:val="28"/>
+            <w:szCs w:val="28"/>
           </w:rPr>
           <w:fldChar w:fldCharType="begin"/>
         </w:r>
         <w:r>
           <w:rPr>
-            <w:noProof/>
-            <w:webHidden/>
-            <w:sz w:val="22"/>
-            <w:szCs w:val="22"/>
-          </w:rPr>
-          <w:instrText xml:space="preserve"> PAGEREF _Toc118582372 \h </w:instrText>
-        </w:r>
-        <w:r>
-          <w:rPr>
-            <w:noProof/>
-            <w:webHidden/>
-            <w:sz w:val="22"/>
-            <w:szCs w:val="22"/>
-          </w:rPr>
-        </w:r>
-        <w:r>
-          <w:rPr>
-            <w:noProof/>
-            <w:webHidden/>
-            <w:sz w:val="22"/>
-            <w:szCs w:val="22"/>
+            <w:rFonts w:asciiTheme="majorHAnsi" w:hAnsiTheme="majorHAnsi" w:cstheme="majorHAnsi"/>
+            <w:noProof/>
+            <w:webHidden/>
+            <w:sz w:val="28"/>
+            <w:szCs w:val="28"/>
+          </w:rPr>
+          <w:instrText xml:space="preserve"> PAGEREF _Toc120563974 \h </w:instrText>
+        </w:r>
+        <w:r>
+          <w:rPr>
+            <w:rFonts w:asciiTheme="majorHAnsi" w:hAnsiTheme="majorHAnsi" w:cstheme="majorHAnsi"/>
+            <w:noProof/>
+            <w:webHidden/>
+            <w:sz w:val="28"/>
+            <w:szCs w:val="28"/>
+          </w:rPr>
+        </w:r>
+        <w:r>
+          <w:rPr>
+            <w:rFonts w:asciiTheme="majorHAnsi" w:hAnsiTheme="majorHAnsi" w:cstheme="majorHAnsi"/>
+            <w:noProof/>
+            <w:webHidden/>
+            <w:sz w:val="28"/>
+            <w:szCs w:val="28"/>
           </w:rPr>
           <w:fldChar w:fldCharType="separate"/>
         </w:r>
         <w:r>
           <w:rPr>
-            <w:noProof/>
-            <w:webHidden/>
-            <w:sz w:val="22"/>
-            <w:szCs w:val="22"/>
+            <w:rFonts w:asciiTheme="majorHAnsi" w:hAnsiTheme="majorHAnsi" w:cstheme="majorHAnsi"/>
+            <w:noProof/>
+            <w:webHidden/>
+            <w:sz w:val="28"/>
+            <w:szCs w:val="28"/>
           </w:rPr>
           <w:t>3</w:t>
         </w:r>
         <w:r>
           <w:rPr>
-            <w:noProof/>
-            <w:webHidden/>
-            <w:sz w:val="22"/>
-            <w:szCs w:val="22"/>
+            <w:rFonts w:asciiTheme="majorHAnsi" w:hAnsiTheme="majorHAnsi" w:cstheme="majorHAnsi"/>
+            <w:noProof/>
+            <w:webHidden/>
+            <w:sz w:val="28"/>
+            <w:szCs w:val="28"/>
           </w:rPr>
           <w:fldChar w:fldCharType="end"/>
         </w:r>
@@ -369,85 +430,93 @@
           <w:tab w:val="right" w:leader="dot" w:pos="8494"/>
         </w:tabs>
         <w:rPr>
-          <w:rFonts w:eastAsiaTheme="minorEastAsia" w:cstheme="minorBidi"/>
+          <w:rFonts w:asciiTheme="majorHAnsi" w:eastAsiaTheme="minorEastAsia" w:hAnsiTheme="majorHAnsi" w:cstheme="majorHAnsi"/>
           <w:b w:val="0"/>
           <w:bCs w:val="0"/>
           <w:caps w:val="0"/>
           <w:noProof/>
-          <w:sz w:val="24"/>
-          <w:szCs w:val="24"/>
+          <w:sz w:val="32"/>
+          <w:szCs w:val="32"/>
           <w:lang w:eastAsia="pt-BR"/>
         </w:rPr>
       </w:pPr>
-      <w:hyperlink w:anchor="_Toc118582373" w:history="1">
+      <w:hyperlink w:anchor="_Toc120563975" w:history="1">
         <w:r>
           <w:rPr>
             <w:rStyle w:val="Hyperlink"/>
-            <w:noProof/>
-            <w:sz w:val="22"/>
-            <w:szCs w:val="22"/>
-          </w:rPr>
-          <w:t>CONTEXTO</w:t>
-        </w:r>
-        <w:r>
-          <w:rPr>
-            <w:noProof/>
-            <w:webHidden/>
-            <w:sz w:val="22"/>
-            <w:szCs w:val="22"/>
+            <w:rFonts w:asciiTheme="majorHAnsi" w:hAnsiTheme="majorHAnsi" w:cstheme="majorHAnsi"/>
+            <w:noProof/>
+            <w:sz w:val="28"/>
+            <w:szCs w:val="28"/>
+          </w:rPr>
+          <w:t>Escopo</w:t>
+        </w:r>
+        <w:r>
+          <w:rPr>
+            <w:rFonts w:asciiTheme="majorHAnsi" w:hAnsiTheme="majorHAnsi" w:cstheme="majorHAnsi"/>
+            <w:noProof/>
+            <w:webHidden/>
+            <w:sz w:val="28"/>
+            <w:szCs w:val="28"/>
           </w:rPr>
           <w:tab/>
         </w:r>
         <w:r>
           <w:rPr>
-            <w:noProof/>
-            <w:webHidden/>
-            <w:sz w:val="22"/>
-            <w:szCs w:val="22"/>
+            <w:rFonts w:asciiTheme="majorHAnsi" w:hAnsiTheme="majorHAnsi" w:cstheme="majorHAnsi"/>
+            <w:noProof/>
+            <w:webHidden/>
+            <w:sz w:val="28"/>
+            <w:szCs w:val="28"/>
           </w:rPr>
           <w:fldChar w:fldCharType="begin"/>
         </w:r>
         <w:r>
           <w:rPr>
-            <w:noProof/>
-            <w:webHidden/>
-            <w:sz w:val="22"/>
-            <w:szCs w:val="22"/>
-          </w:rPr>
-          <w:instrText xml:space="preserve"> PAGEREF _Toc118582373 \h </w:instrText>
-        </w:r>
-        <w:r>
-          <w:rPr>
-            <w:noProof/>
-            <w:webHidden/>
-            <w:sz w:val="22"/>
-            <w:szCs w:val="22"/>
-          </w:rPr>
-        </w:r>
-        <w:r>
-          <w:rPr>
-            <w:noProof/>
-            <w:webHidden/>
-            <w:sz w:val="22"/>
-            <w:szCs w:val="22"/>
+            <w:rFonts w:asciiTheme="majorHAnsi" w:hAnsiTheme="majorHAnsi" w:cstheme="majorHAnsi"/>
+            <w:noProof/>
+            <w:webHidden/>
+            <w:sz w:val="28"/>
+            <w:szCs w:val="28"/>
+          </w:rPr>
+          <w:instrText xml:space="preserve"> PAGEREF _Toc120563975 \h </w:instrText>
+        </w:r>
+        <w:r>
+          <w:rPr>
+            <w:rFonts w:asciiTheme="majorHAnsi" w:hAnsiTheme="majorHAnsi" w:cstheme="majorHAnsi"/>
+            <w:noProof/>
+            <w:webHidden/>
+            <w:sz w:val="28"/>
+            <w:szCs w:val="28"/>
+          </w:rPr>
+        </w:r>
+        <w:r>
+          <w:rPr>
+            <w:rFonts w:asciiTheme="majorHAnsi" w:hAnsiTheme="majorHAnsi" w:cstheme="majorHAnsi"/>
+            <w:noProof/>
+            <w:webHidden/>
+            <w:sz w:val="28"/>
+            <w:szCs w:val="28"/>
           </w:rPr>
           <w:fldChar w:fldCharType="separate"/>
         </w:r>
         <w:r>
           <w:rPr>
-            <w:noProof/>
-            <w:webHidden/>
-            <w:sz w:val="22"/>
-            <w:szCs w:val="22"/>
+            <w:rFonts w:asciiTheme="majorHAnsi" w:hAnsiTheme="majorHAnsi" w:cstheme="majorHAnsi"/>
+            <w:noProof/>
+            <w:webHidden/>
+            <w:sz w:val="28"/>
+            <w:szCs w:val="28"/>
           </w:rPr>
           <w:t>3</w:t>
         </w:r>
         <w:r>
           <w:rPr>
-            <w:noProof/>
-            <w:webHidden/>
-            <w:sz w:val="22"/>
-            <w:szCs w:val="22"/>
+            <w:rFonts w:asciiTheme="majorHAnsi" w:hAnsiTheme="majorHAnsi" w:cstheme="majorHAnsi"/>
+            <w:noProof/>
+            <w:webHidden/>
+            <w:sz w:val="28"/>
+            <w:szCs w:val="28"/>
           </w:rPr>
           <w:fldChar w:fldCharType="end"/>
         </w:r>
@@ -460,83 +529,190 @@
           <w:tab w:val="right" w:leader="dot" w:pos="8494"/>
         </w:tabs>
         <w:rPr>
-          <w:rFonts w:eastAsiaTheme="minorEastAsia" w:cstheme="minorBidi"/>
+          <w:rFonts w:asciiTheme="majorHAnsi" w:eastAsiaTheme="minorEastAsia" w:hAnsiTheme="majorHAnsi" w:cstheme="majorHAnsi"/>
           <w:smallCaps w:val="0"/>
           <w:noProof/>
-          <w:sz w:val="24"/>
-          <w:szCs w:val="24"/>
+          <w:sz w:val="32"/>
+          <w:szCs w:val="32"/>
           <w:lang w:eastAsia="pt-BR"/>
         </w:rPr>
       </w:pPr>
-      <w:hyperlink w:anchor="_Toc118582374" w:history="1">
+      <w:hyperlink w:anchor="_Toc120563976" w:history="1">
         <w:r>
           <w:rPr>
             <w:rStyle w:val="Hyperlink"/>
-            <w:noProof/>
-            <w:sz w:val="22"/>
-            <w:szCs w:val="22"/>
-          </w:rPr>
-          <w:t>O que é uma alimentação?</w:t>
-        </w:r>
-        <w:r>
-          <w:rPr>
-            <w:noProof/>
-            <w:webHidden/>
-            <w:sz w:val="22"/>
-            <w:szCs w:val="22"/>
+            <w:rFonts w:asciiTheme="majorHAnsi" w:hAnsiTheme="majorHAnsi" w:cstheme="majorHAnsi"/>
+            <w:noProof/>
+            <w:sz w:val="28"/>
+            <w:szCs w:val="28"/>
+          </w:rPr>
+          <w:t>Desenvolvimento de um site com formulário de cadastro</w:t>
+        </w:r>
+        <w:r>
+          <w:rPr>
+            <w:rFonts w:asciiTheme="majorHAnsi" w:hAnsiTheme="majorHAnsi" w:cstheme="majorHAnsi"/>
+            <w:noProof/>
+            <w:webHidden/>
+            <w:sz w:val="28"/>
+            <w:szCs w:val="28"/>
           </w:rPr>
           <w:tab/>
         </w:r>
         <w:r>
           <w:rPr>
-            <w:noProof/>
-            <w:webHidden/>
-            <w:sz w:val="22"/>
-            <w:szCs w:val="22"/>
+            <w:rFonts w:asciiTheme="majorHAnsi" w:hAnsiTheme="majorHAnsi" w:cstheme="majorHAnsi"/>
+            <w:noProof/>
+            <w:webHidden/>
+            <w:sz w:val="28"/>
+            <w:szCs w:val="28"/>
           </w:rPr>
           <w:fldChar w:fldCharType="begin"/>
         </w:r>
         <w:r>
           <w:rPr>
-            <w:noProof/>
-            <w:webHidden/>
-            <w:sz w:val="22"/>
-            <w:szCs w:val="22"/>
-          </w:rPr>
-          <w:instrText xml:space="preserve"> PAGEREF _Toc118582374 \h </w:instrText>
-        </w:r>
-        <w:r>
-          <w:rPr>
-            <w:noProof/>
-            <w:webHidden/>
-            <w:sz w:val="22"/>
-            <w:szCs w:val="22"/>
-          </w:rPr>
-        </w:r>
-        <w:r>
-          <w:rPr>
-            <w:noProof/>
-            <w:webHidden/>
-            <w:sz w:val="22"/>
-            <w:szCs w:val="22"/>
+            <w:rFonts w:asciiTheme="majorHAnsi" w:hAnsiTheme="majorHAnsi" w:cstheme="majorHAnsi"/>
+            <w:noProof/>
+            <w:webHidden/>
+            <w:sz w:val="28"/>
+            <w:szCs w:val="28"/>
+          </w:rPr>
+          <w:instrText xml:space="preserve"> PAGEREF _Toc120563976 \h </w:instrText>
+        </w:r>
+        <w:r>
+          <w:rPr>
+            <w:rFonts w:asciiTheme="majorHAnsi" w:hAnsiTheme="majorHAnsi" w:cstheme="majorHAnsi"/>
+            <w:noProof/>
+            <w:webHidden/>
+            <w:sz w:val="28"/>
+            <w:szCs w:val="28"/>
+          </w:rPr>
+        </w:r>
+        <w:r>
+          <w:rPr>
+            <w:rFonts w:asciiTheme="majorHAnsi" w:hAnsiTheme="majorHAnsi" w:cstheme="majorHAnsi"/>
+            <w:noProof/>
+            <w:webHidden/>
+            <w:sz w:val="28"/>
+            <w:szCs w:val="28"/>
           </w:rPr>
           <w:fldChar w:fldCharType="separate"/>
         </w:r>
         <w:r>
           <w:rPr>
-            <w:noProof/>
-            <w:webHidden/>
-            <w:sz w:val="22"/>
-            <w:szCs w:val="22"/>
+            <w:rFonts w:asciiTheme="majorHAnsi" w:hAnsiTheme="majorHAnsi" w:cstheme="majorHAnsi"/>
+            <w:noProof/>
+            <w:webHidden/>
+            <w:sz w:val="28"/>
+            <w:szCs w:val="28"/>
           </w:rPr>
           <w:t>3</w:t>
         </w:r>
         <w:r>
           <w:rPr>
-            <w:noProof/>
-            <w:webHidden/>
-            <w:sz w:val="22"/>
-            <w:szCs w:val="22"/>
+            <w:rFonts w:asciiTheme="majorHAnsi" w:hAnsiTheme="majorHAnsi" w:cstheme="majorHAnsi"/>
+            <w:noProof/>
+            <w:webHidden/>
+            <w:sz w:val="28"/>
+            <w:szCs w:val="28"/>
+          </w:rPr>
+          <w:fldChar w:fldCharType="end"/>
+        </w:r>
+      </w:hyperlink>
+    </w:p>
+    <w:p>
+      <w:pPr>
+        <w:pStyle w:val="Sumrio1"/>
+        <w:tabs>
+          <w:tab w:val="right" w:leader="dot" w:pos="8494"/>
+        </w:tabs>
+        <w:rPr>
+          <w:rFonts w:asciiTheme="majorHAnsi" w:eastAsiaTheme="minorEastAsia" w:hAnsiTheme="majorHAnsi" w:cstheme="majorHAnsi"/>
+          <w:b w:val="0"/>
+          <w:bCs w:val="0"/>
+          <w:caps w:val="0"/>
+          <w:noProof/>
+          <w:sz w:val="32"/>
+          <w:szCs w:val="32"/>
+          <w:lang w:eastAsia="pt-BR"/>
+        </w:rPr>
+      </w:pPr>
+      <w:hyperlink w:anchor="_Toc120563977" w:history="1">
+        <w:r>
+          <w:rPr>
+            <w:rStyle w:val="Hyperlink"/>
+            <w:rFonts w:asciiTheme="majorHAnsi" w:hAnsiTheme="majorHAnsi" w:cstheme="majorHAnsi"/>
+            <w:noProof/>
+            <w:sz w:val="28"/>
+            <w:szCs w:val="28"/>
+          </w:rPr>
+          <w:t>Contexto</w:t>
+        </w:r>
+        <w:r>
+          <w:rPr>
+            <w:rFonts w:asciiTheme="majorHAnsi" w:hAnsiTheme="majorHAnsi" w:cstheme="majorHAnsi"/>
+            <w:noProof/>
+            <w:webHidden/>
+            <w:sz w:val="28"/>
+            <w:szCs w:val="28"/>
+          </w:rPr>
+          <w:tab/>
+        </w:r>
+        <w:r>
+          <w:rPr>
+            <w:rFonts w:asciiTheme="majorHAnsi" w:hAnsiTheme="majorHAnsi" w:cstheme="majorHAnsi"/>
+            <w:noProof/>
+            <w:webHidden/>
+            <w:sz w:val="28"/>
+            <w:szCs w:val="28"/>
+          </w:rPr>
+          <w:fldChar w:fldCharType="begin"/>
+        </w:r>
+        <w:r>
+          <w:rPr>
+            <w:rFonts w:asciiTheme="majorHAnsi" w:hAnsiTheme="majorHAnsi" w:cstheme="majorHAnsi"/>
+            <w:noProof/>
+            <w:webHidden/>
+            <w:sz w:val="28"/>
+            <w:szCs w:val="28"/>
+          </w:rPr>
+          <w:instrText xml:space="preserve"> PAGEREF _Toc120563977 \h </w:instrText>
+        </w:r>
+        <w:r>
+          <w:rPr>
+            <w:rFonts w:asciiTheme="majorHAnsi" w:hAnsiTheme="majorHAnsi" w:cstheme="majorHAnsi"/>
+            <w:noProof/>
+            <w:webHidden/>
+            <w:sz w:val="28"/>
+            <w:szCs w:val="28"/>
+          </w:rPr>
+        </w:r>
+        <w:r>
+          <w:rPr>
+            <w:rFonts w:asciiTheme="majorHAnsi" w:hAnsiTheme="majorHAnsi" w:cstheme="majorHAnsi"/>
+            <w:noProof/>
+            <w:webHidden/>
+            <w:sz w:val="28"/>
+            <w:szCs w:val="28"/>
+          </w:rPr>
+          <w:fldChar w:fldCharType="separate"/>
+        </w:r>
+        <w:r>
+          <w:rPr>
+            <w:rFonts w:asciiTheme="majorHAnsi" w:hAnsiTheme="majorHAnsi" w:cstheme="majorHAnsi"/>
+            <w:noProof/>
+            <w:webHidden/>
+            <w:sz w:val="28"/>
+            <w:szCs w:val="28"/>
+          </w:rPr>
+          <w:t>4</w:t>
+        </w:r>
+        <w:r>
+          <w:rPr>
+            <w:rFonts w:asciiTheme="majorHAnsi" w:hAnsiTheme="majorHAnsi" w:cstheme="majorHAnsi"/>
+            <w:noProof/>
+            <w:webHidden/>
+            <w:sz w:val="28"/>
+            <w:szCs w:val="28"/>
           </w:rPr>
           <w:fldChar w:fldCharType="end"/>
         </w:r>
@@ -549,83 +725,91 @@
           <w:tab w:val="right" w:leader="dot" w:pos="8494"/>
         </w:tabs>
         <w:rPr>
-          <w:rFonts w:eastAsiaTheme="minorEastAsia" w:cstheme="minorBidi"/>
+          <w:rFonts w:asciiTheme="majorHAnsi" w:eastAsiaTheme="minorEastAsia" w:hAnsiTheme="majorHAnsi" w:cstheme="majorHAnsi"/>
           <w:smallCaps w:val="0"/>
           <w:noProof/>
-          <w:sz w:val="24"/>
-          <w:szCs w:val="24"/>
+          <w:sz w:val="32"/>
+          <w:szCs w:val="32"/>
           <w:lang w:eastAsia="pt-BR"/>
         </w:rPr>
       </w:pPr>
-      <w:hyperlink w:anchor="_Toc118582375" w:history="1">
+      <w:hyperlink w:anchor="_Toc120563978" w:history="1">
         <w:r>
           <w:rPr>
             <w:rStyle w:val="Hyperlink"/>
-            <w:noProof/>
-            <w:sz w:val="22"/>
-            <w:szCs w:val="22"/>
-          </w:rPr>
-          <w:t>Transtornos alimentares e a alimentação</w:t>
-        </w:r>
-        <w:r>
-          <w:rPr>
-            <w:noProof/>
-            <w:webHidden/>
-            <w:sz w:val="22"/>
-            <w:szCs w:val="22"/>
+            <w:rFonts w:asciiTheme="majorHAnsi" w:hAnsiTheme="majorHAnsi" w:cstheme="majorHAnsi"/>
+            <w:noProof/>
+            <w:sz w:val="28"/>
+            <w:szCs w:val="28"/>
+          </w:rPr>
+          <w:t>O que é uma alimentação?</w:t>
+        </w:r>
+        <w:r>
+          <w:rPr>
+            <w:rFonts w:asciiTheme="majorHAnsi" w:hAnsiTheme="majorHAnsi" w:cstheme="majorHAnsi"/>
+            <w:noProof/>
+            <w:webHidden/>
+            <w:sz w:val="28"/>
+            <w:szCs w:val="28"/>
           </w:rPr>
           <w:tab/>
         </w:r>
         <w:r>
           <w:rPr>
-            <w:noProof/>
-            <w:webHidden/>
-            <w:sz w:val="22"/>
-            <w:szCs w:val="22"/>
+            <w:rFonts w:asciiTheme="majorHAnsi" w:hAnsiTheme="majorHAnsi" w:cstheme="majorHAnsi"/>
+            <w:noProof/>
+            <w:webHidden/>
+            <w:sz w:val="28"/>
+            <w:szCs w:val="28"/>
           </w:rPr>
           <w:fldChar w:fldCharType="begin"/>
         </w:r>
         <w:r>
           <w:rPr>
-            <w:noProof/>
-            <w:webHidden/>
-            <w:sz w:val="22"/>
-            <w:szCs w:val="22"/>
-          </w:rPr>
-          <w:instrText xml:space="preserve"> PAGEREF _Toc118582375 \h </w:instrText>
-        </w:r>
-        <w:r>
-          <w:rPr>
-            <w:noProof/>
-            <w:webHidden/>
-            <w:sz w:val="22"/>
-            <w:szCs w:val="22"/>
-          </w:rPr>
-        </w:r>
-        <w:r>
-          <w:rPr>
-            <w:noProof/>
-            <w:webHidden/>
-            <w:sz w:val="22"/>
-            <w:szCs w:val="22"/>
+            <w:rFonts w:asciiTheme="majorHAnsi" w:hAnsiTheme="majorHAnsi" w:cstheme="majorHAnsi"/>
+            <w:noProof/>
+            <w:webHidden/>
+            <w:sz w:val="28"/>
+            <w:szCs w:val="28"/>
+          </w:rPr>
+          <w:instrText xml:space="preserve"> PAGEREF _Toc120563978 \h </w:instrText>
+        </w:r>
+        <w:r>
+          <w:rPr>
+            <w:rFonts w:asciiTheme="majorHAnsi" w:hAnsiTheme="majorHAnsi" w:cstheme="majorHAnsi"/>
+            <w:noProof/>
+            <w:webHidden/>
+            <w:sz w:val="28"/>
+            <w:szCs w:val="28"/>
+          </w:rPr>
+        </w:r>
+        <w:r>
+          <w:rPr>
+            <w:rFonts w:asciiTheme="majorHAnsi" w:hAnsiTheme="majorHAnsi" w:cstheme="majorHAnsi"/>
+            <w:noProof/>
+            <w:webHidden/>
+            <w:sz w:val="28"/>
+            <w:szCs w:val="28"/>
           </w:rPr>
           <w:fldChar w:fldCharType="separate"/>
         </w:r>
         <w:r>
           <w:rPr>
-            <w:noProof/>
-            <w:webHidden/>
-            <w:sz w:val="22"/>
-            <w:szCs w:val="22"/>
+            <w:rFonts w:asciiTheme="majorHAnsi" w:hAnsiTheme="majorHAnsi" w:cstheme="majorHAnsi"/>
+            <w:noProof/>
+            <w:webHidden/>
+            <w:sz w:val="28"/>
+            <w:szCs w:val="28"/>
           </w:rPr>
           <w:t>4</w:t>
         </w:r>
         <w:r>
           <w:rPr>
-            <w:noProof/>
-            <w:webHidden/>
-            <w:sz w:val="22"/>
-            <w:szCs w:val="22"/>
+            <w:rFonts w:asciiTheme="majorHAnsi" w:hAnsiTheme="majorHAnsi" w:cstheme="majorHAnsi"/>
+            <w:noProof/>
+            <w:webHidden/>
+            <w:sz w:val="28"/>
+            <w:szCs w:val="28"/>
           </w:rPr>
           <w:fldChar w:fldCharType="end"/>
         </w:r>
@@ -638,83 +822,382 @@
           <w:tab w:val="right" w:leader="dot" w:pos="8494"/>
         </w:tabs>
         <w:rPr>
-          <w:rFonts w:eastAsiaTheme="minorEastAsia" w:cstheme="minorBidi"/>
+          <w:rFonts w:asciiTheme="majorHAnsi" w:eastAsiaTheme="minorEastAsia" w:hAnsiTheme="majorHAnsi" w:cstheme="majorHAnsi"/>
           <w:smallCaps w:val="0"/>
           <w:noProof/>
-          <w:sz w:val="24"/>
-          <w:szCs w:val="24"/>
+          <w:sz w:val="32"/>
+          <w:szCs w:val="32"/>
           <w:lang w:eastAsia="pt-BR"/>
         </w:rPr>
       </w:pPr>
-      <w:hyperlink w:anchor="_Toc118582376" w:history="1">
+      <w:hyperlink w:anchor="_Toc120563979" w:history="1">
         <w:r>
           <w:rPr>
             <w:rStyle w:val="Hyperlink"/>
-            <w:noProof/>
-            <w:sz w:val="22"/>
-            <w:szCs w:val="22"/>
-          </w:rPr>
-          <w:t>vida</w:t>
-        </w:r>
-        <w:r>
-          <w:rPr>
-            <w:noProof/>
-            <w:webHidden/>
-            <w:sz w:val="22"/>
-            <w:szCs w:val="22"/>
+            <w:rFonts w:asciiTheme="majorHAnsi" w:hAnsiTheme="majorHAnsi" w:cstheme="majorHAnsi"/>
+            <w:noProof/>
+            <w:sz w:val="28"/>
+            <w:szCs w:val="28"/>
+          </w:rPr>
+          <w:t>Importância das refeições</w:t>
+        </w:r>
+        <w:r>
+          <w:rPr>
+            <w:rFonts w:asciiTheme="majorHAnsi" w:hAnsiTheme="majorHAnsi" w:cstheme="majorHAnsi"/>
+            <w:noProof/>
+            <w:webHidden/>
+            <w:sz w:val="28"/>
+            <w:szCs w:val="28"/>
           </w:rPr>
           <w:tab/>
         </w:r>
         <w:r>
           <w:rPr>
-            <w:noProof/>
-            <w:webHidden/>
-            <w:sz w:val="22"/>
-            <w:szCs w:val="22"/>
+            <w:rFonts w:asciiTheme="majorHAnsi" w:hAnsiTheme="majorHAnsi" w:cstheme="majorHAnsi"/>
+            <w:noProof/>
+            <w:webHidden/>
+            <w:sz w:val="28"/>
+            <w:szCs w:val="28"/>
           </w:rPr>
           <w:fldChar w:fldCharType="begin"/>
         </w:r>
         <w:r>
           <w:rPr>
-            <w:noProof/>
-            <w:webHidden/>
-            <w:sz w:val="22"/>
-            <w:szCs w:val="22"/>
-          </w:rPr>
-          <w:instrText xml:space="preserve"> PAGEREF _Toc118582376 \h </w:instrText>
-        </w:r>
-        <w:r>
-          <w:rPr>
-            <w:noProof/>
-            <w:webHidden/>
-            <w:sz w:val="22"/>
-            <w:szCs w:val="22"/>
-          </w:rPr>
-        </w:r>
-        <w:r>
-          <w:rPr>
-            <w:noProof/>
-            <w:webHidden/>
-            <w:sz w:val="22"/>
-            <w:szCs w:val="22"/>
+            <w:rFonts w:asciiTheme="majorHAnsi" w:hAnsiTheme="majorHAnsi" w:cstheme="majorHAnsi"/>
+            <w:noProof/>
+            <w:webHidden/>
+            <w:sz w:val="28"/>
+            <w:szCs w:val="28"/>
+          </w:rPr>
+          <w:instrText xml:space="preserve"> PAGEREF _Toc120563979 \h </w:instrText>
+        </w:r>
+        <w:r>
+          <w:rPr>
+            <w:rFonts w:asciiTheme="majorHAnsi" w:hAnsiTheme="majorHAnsi" w:cstheme="majorHAnsi"/>
+            <w:noProof/>
+            <w:webHidden/>
+            <w:sz w:val="28"/>
+            <w:szCs w:val="28"/>
+          </w:rPr>
+        </w:r>
+        <w:r>
+          <w:rPr>
+            <w:rFonts w:asciiTheme="majorHAnsi" w:hAnsiTheme="majorHAnsi" w:cstheme="majorHAnsi"/>
+            <w:noProof/>
+            <w:webHidden/>
+            <w:sz w:val="28"/>
+            <w:szCs w:val="28"/>
           </w:rPr>
           <w:fldChar w:fldCharType="separate"/>
         </w:r>
         <w:r>
           <w:rPr>
-            <w:noProof/>
-            <w:webHidden/>
-            <w:sz w:val="22"/>
-            <w:szCs w:val="22"/>
-          </w:rPr>
-          <w:t>4</w:t>
-        </w:r>
-        <w:r>
-          <w:rPr>
-            <w:noProof/>
-            <w:webHidden/>
-            <w:sz w:val="22"/>
-            <w:szCs w:val="22"/>
+            <w:rFonts w:asciiTheme="majorHAnsi" w:hAnsiTheme="majorHAnsi" w:cstheme="majorHAnsi"/>
+            <w:noProof/>
+            <w:webHidden/>
+            <w:sz w:val="28"/>
+            <w:szCs w:val="28"/>
+          </w:rPr>
+          <w:t>5</w:t>
+        </w:r>
+        <w:r>
+          <w:rPr>
+            <w:rFonts w:asciiTheme="majorHAnsi" w:hAnsiTheme="majorHAnsi" w:cstheme="majorHAnsi"/>
+            <w:noProof/>
+            <w:webHidden/>
+            <w:sz w:val="28"/>
+            <w:szCs w:val="28"/>
+          </w:rPr>
+          <w:fldChar w:fldCharType="end"/>
+        </w:r>
+      </w:hyperlink>
+    </w:p>
+    <w:p>
+      <w:pPr>
+        <w:pStyle w:val="Sumrio2"/>
+        <w:tabs>
+          <w:tab w:val="right" w:leader="dot" w:pos="8494"/>
+        </w:tabs>
+        <w:rPr>
+          <w:rFonts w:asciiTheme="majorHAnsi" w:eastAsiaTheme="minorEastAsia" w:hAnsiTheme="majorHAnsi" w:cstheme="majorHAnsi"/>
+          <w:smallCaps w:val="0"/>
+          <w:noProof/>
+          <w:sz w:val="32"/>
+          <w:szCs w:val="32"/>
+          <w:lang w:eastAsia="pt-BR"/>
+        </w:rPr>
+      </w:pPr>
+      <w:hyperlink w:anchor="_Toc120563980" w:history="1">
+        <w:r>
+          <w:rPr>
+            <w:rStyle w:val="Hyperlink"/>
+            <w:rFonts w:asciiTheme="majorHAnsi" w:hAnsiTheme="majorHAnsi" w:cstheme="majorHAnsi"/>
+            <w:noProof/>
+            <w:sz w:val="28"/>
+            <w:szCs w:val="28"/>
+          </w:rPr>
+          <w:t>Importância dos alimentos na saúde</w:t>
+        </w:r>
+        <w:r>
+          <w:rPr>
+            <w:rFonts w:asciiTheme="majorHAnsi" w:hAnsiTheme="majorHAnsi" w:cstheme="majorHAnsi"/>
+            <w:noProof/>
+            <w:webHidden/>
+            <w:sz w:val="28"/>
+            <w:szCs w:val="28"/>
+          </w:rPr>
+          <w:tab/>
+        </w:r>
+        <w:r>
+          <w:rPr>
+            <w:rFonts w:asciiTheme="majorHAnsi" w:hAnsiTheme="majorHAnsi" w:cstheme="majorHAnsi"/>
+            <w:noProof/>
+            <w:webHidden/>
+            <w:sz w:val="28"/>
+            <w:szCs w:val="28"/>
+          </w:rPr>
+          <w:fldChar w:fldCharType="begin"/>
+        </w:r>
+        <w:r>
+          <w:rPr>
+            <w:rFonts w:asciiTheme="majorHAnsi" w:hAnsiTheme="majorHAnsi" w:cstheme="majorHAnsi"/>
+            <w:noProof/>
+            <w:webHidden/>
+            <w:sz w:val="28"/>
+            <w:szCs w:val="28"/>
+          </w:rPr>
+          <w:instrText xml:space="preserve"> PAGEREF _Toc120563980 \h </w:instrText>
+        </w:r>
+        <w:r>
+          <w:rPr>
+            <w:rFonts w:asciiTheme="majorHAnsi" w:hAnsiTheme="majorHAnsi" w:cstheme="majorHAnsi"/>
+            <w:noProof/>
+            <w:webHidden/>
+            <w:sz w:val="28"/>
+            <w:szCs w:val="28"/>
+          </w:rPr>
+        </w:r>
+        <w:r>
+          <w:rPr>
+            <w:rFonts w:asciiTheme="majorHAnsi" w:hAnsiTheme="majorHAnsi" w:cstheme="majorHAnsi"/>
+            <w:noProof/>
+            <w:webHidden/>
+            <w:sz w:val="28"/>
+            <w:szCs w:val="28"/>
+          </w:rPr>
+          <w:fldChar w:fldCharType="separate"/>
+        </w:r>
+        <w:r>
+          <w:rPr>
+            <w:rFonts w:asciiTheme="majorHAnsi" w:hAnsiTheme="majorHAnsi" w:cstheme="majorHAnsi"/>
+            <w:noProof/>
+            <w:webHidden/>
+            <w:sz w:val="28"/>
+            <w:szCs w:val="28"/>
+          </w:rPr>
+          <w:t>5</w:t>
+        </w:r>
+        <w:r>
+          <w:rPr>
+            <w:rFonts w:asciiTheme="majorHAnsi" w:hAnsiTheme="majorHAnsi" w:cstheme="majorHAnsi"/>
+            <w:noProof/>
+            <w:webHidden/>
+            <w:sz w:val="28"/>
+            <w:szCs w:val="28"/>
+          </w:rPr>
+          <w:fldChar w:fldCharType="end"/>
+        </w:r>
+      </w:hyperlink>
+    </w:p>
+    <w:p>
+      <w:pPr>
+        <w:pStyle w:val="Sumrio2"/>
+        <w:tabs>
+          <w:tab w:val="right" w:leader="dot" w:pos="8494"/>
+        </w:tabs>
+        <w:rPr>
+          <w:rFonts w:asciiTheme="majorHAnsi" w:eastAsiaTheme="minorEastAsia" w:hAnsiTheme="majorHAnsi" w:cstheme="majorHAnsi"/>
+          <w:smallCaps w:val="0"/>
+          <w:noProof/>
+          <w:sz w:val="32"/>
+          <w:szCs w:val="32"/>
+          <w:lang w:eastAsia="pt-BR"/>
+        </w:rPr>
+      </w:pPr>
+      <w:hyperlink w:anchor="_Toc120563981" w:history="1">
+        <w:r>
+          <w:rPr>
+            <w:rStyle w:val="Hyperlink"/>
+            <w:rFonts w:asciiTheme="majorHAnsi" w:hAnsiTheme="majorHAnsi" w:cstheme="majorHAnsi"/>
+            <w:noProof/>
+            <w:sz w:val="28"/>
+            <w:szCs w:val="28"/>
+          </w:rPr>
+          <w:t>Importância dos alimentos e dos nutrientes para a saúde</w:t>
+        </w:r>
+        <w:r>
+          <w:rPr>
+            <w:rFonts w:asciiTheme="majorHAnsi" w:hAnsiTheme="majorHAnsi" w:cstheme="majorHAnsi"/>
+            <w:noProof/>
+            <w:webHidden/>
+            <w:sz w:val="28"/>
+            <w:szCs w:val="28"/>
+          </w:rPr>
+          <w:tab/>
+        </w:r>
+        <w:r>
+          <w:rPr>
+            <w:rFonts w:asciiTheme="majorHAnsi" w:hAnsiTheme="majorHAnsi" w:cstheme="majorHAnsi"/>
+            <w:noProof/>
+            <w:webHidden/>
+            <w:sz w:val="28"/>
+            <w:szCs w:val="28"/>
+          </w:rPr>
+          <w:fldChar w:fldCharType="begin"/>
+        </w:r>
+        <w:r>
+          <w:rPr>
+            <w:rFonts w:asciiTheme="majorHAnsi" w:hAnsiTheme="majorHAnsi" w:cstheme="majorHAnsi"/>
+            <w:noProof/>
+            <w:webHidden/>
+            <w:sz w:val="28"/>
+            <w:szCs w:val="28"/>
+          </w:rPr>
+          <w:instrText xml:space="preserve"> PAGEREF _Toc120563981 \h </w:instrText>
+        </w:r>
+        <w:r>
+          <w:rPr>
+            <w:rFonts w:asciiTheme="majorHAnsi" w:hAnsiTheme="majorHAnsi" w:cstheme="majorHAnsi"/>
+            <w:noProof/>
+            <w:webHidden/>
+            <w:sz w:val="28"/>
+            <w:szCs w:val="28"/>
+          </w:rPr>
+        </w:r>
+        <w:r>
+          <w:rPr>
+            <w:rFonts w:asciiTheme="majorHAnsi" w:hAnsiTheme="majorHAnsi" w:cstheme="majorHAnsi"/>
+            <w:noProof/>
+            <w:webHidden/>
+            <w:sz w:val="28"/>
+            <w:szCs w:val="28"/>
+          </w:rPr>
+          <w:fldChar w:fldCharType="separate"/>
+        </w:r>
+        <w:r>
+          <w:rPr>
+            <w:rFonts w:asciiTheme="majorHAnsi" w:hAnsiTheme="majorHAnsi" w:cstheme="majorHAnsi"/>
+            <w:noProof/>
+            <w:webHidden/>
+            <w:sz w:val="28"/>
+            <w:szCs w:val="28"/>
+          </w:rPr>
+          <w:t>6</w:t>
+        </w:r>
+        <w:r>
+          <w:rPr>
+            <w:rFonts w:asciiTheme="majorHAnsi" w:hAnsiTheme="majorHAnsi" w:cstheme="majorHAnsi"/>
+            <w:noProof/>
+            <w:webHidden/>
+            <w:sz w:val="28"/>
+            <w:szCs w:val="28"/>
+          </w:rPr>
+          <w:fldChar w:fldCharType="end"/>
+        </w:r>
+      </w:hyperlink>
+    </w:p>
+    <w:p>
+      <w:pPr>
+        <w:pStyle w:val="Sumrio2"/>
+        <w:tabs>
+          <w:tab w:val="right" w:leader="dot" w:pos="8494"/>
+        </w:tabs>
+        <w:rPr>
+          <w:rFonts w:asciiTheme="majorHAnsi" w:eastAsiaTheme="minorEastAsia" w:hAnsiTheme="majorHAnsi" w:cstheme="majorHAnsi"/>
+          <w:smallCaps w:val="0"/>
+          <w:noProof/>
+          <w:sz w:val="32"/>
+          <w:szCs w:val="32"/>
+          <w:lang w:eastAsia="pt-BR"/>
+        </w:rPr>
+      </w:pPr>
+      <w:hyperlink w:anchor="_Toc120563982" w:history="1">
+        <w:r>
+          <w:rPr>
+            <w:rStyle w:val="Hyperlink"/>
+            <w:rFonts w:asciiTheme="majorHAnsi" w:hAnsiTheme="majorHAnsi" w:cstheme="majorHAnsi"/>
+            <w:noProof/>
+            <w:sz w:val="28"/>
+            <w:szCs w:val="28"/>
+          </w:rPr>
+          <w:t>Sobre a vida</w:t>
+        </w:r>
+        <w:r>
+          <w:rPr>
+            <w:rFonts w:asciiTheme="majorHAnsi" w:hAnsiTheme="majorHAnsi" w:cstheme="majorHAnsi"/>
+            <w:noProof/>
+            <w:webHidden/>
+            <w:sz w:val="28"/>
+            <w:szCs w:val="28"/>
+          </w:rPr>
+          <w:tab/>
+        </w:r>
+        <w:r>
+          <w:rPr>
+            <w:rFonts w:asciiTheme="majorHAnsi" w:hAnsiTheme="majorHAnsi" w:cstheme="majorHAnsi"/>
+            <w:noProof/>
+            <w:webHidden/>
+            <w:sz w:val="28"/>
+            <w:szCs w:val="28"/>
+          </w:rPr>
+          <w:fldChar w:fldCharType="begin"/>
+        </w:r>
+        <w:r>
+          <w:rPr>
+            <w:rFonts w:asciiTheme="majorHAnsi" w:hAnsiTheme="majorHAnsi" w:cstheme="majorHAnsi"/>
+            <w:noProof/>
+            <w:webHidden/>
+            <w:sz w:val="28"/>
+            <w:szCs w:val="28"/>
+          </w:rPr>
+          <w:instrText xml:space="preserve"> PAGEREF _Toc120563982 \h </w:instrText>
+        </w:r>
+        <w:r>
+          <w:rPr>
+            <w:rFonts w:asciiTheme="majorHAnsi" w:hAnsiTheme="majorHAnsi" w:cstheme="majorHAnsi"/>
+            <w:noProof/>
+            <w:webHidden/>
+            <w:sz w:val="28"/>
+            <w:szCs w:val="28"/>
+          </w:rPr>
+        </w:r>
+        <w:r>
+          <w:rPr>
+            <w:rFonts w:asciiTheme="majorHAnsi" w:hAnsiTheme="majorHAnsi" w:cstheme="majorHAnsi"/>
+            <w:noProof/>
+            <w:webHidden/>
+            <w:sz w:val="28"/>
+            <w:szCs w:val="28"/>
+          </w:rPr>
+          <w:fldChar w:fldCharType="separate"/>
+        </w:r>
+        <w:r>
+          <w:rPr>
+            <w:rFonts w:asciiTheme="majorHAnsi" w:hAnsiTheme="majorHAnsi" w:cstheme="majorHAnsi"/>
+            <w:noProof/>
+            <w:webHidden/>
+            <w:sz w:val="28"/>
+            <w:szCs w:val="28"/>
+          </w:rPr>
+          <w:t>7</w:t>
+        </w:r>
+        <w:r>
+          <w:rPr>
+            <w:rFonts w:asciiTheme="majorHAnsi" w:hAnsiTheme="majorHAnsi" w:cstheme="majorHAnsi"/>
+            <w:noProof/>
+            <w:webHidden/>
+            <w:sz w:val="28"/>
+            <w:szCs w:val="28"/>
           </w:rPr>
           <w:fldChar w:fldCharType="end"/>
         </w:r>
@@ -727,122 +1210,265 @@
           <w:tab w:val="right" w:leader="dot" w:pos="8494"/>
         </w:tabs>
         <w:rPr>
-          <w:rFonts w:eastAsiaTheme="minorEastAsia" w:cstheme="minorBidi"/>
+          <w:rFonts w:asciiTheme="majorHAnsi" w:eastAsiaTheme="minorEastAsia" w:hAnsiTheme="majorHAnsi" w:cstheme="majorHAnsi"/>
           <w:b w:val="0"/>
           <w:bCs w:val="0"/>
           <w:caps w:val="0"/>
           <w:noProof/>
-          <w:sz w:val="24"/>
-          <w:szCs w:val="24"/>
+          <w:sz w:val="32"/>
+          <w:szCs w:val="32"/>
           <w:lang w:eastAsia="pt-BR"/>
         </w:rPr>
       </w:pPr>
-      <w:hyperlink w:anchor="_Toc118582377" w:history="1">
+      <w:hyperlink w:anchor="_Toc120563983" w:history="1">
         <w:r>
           <w:rPr>
             <w:rStyle w:val="Hyperlink"/>
-            <w:noProof/>
-            <w:sz w:val="22"/>
-            <w:szCs w:val="22"/>
+            <w:rFonts w:asciiTheme="majorHAnsi" w:hAnsiTheme="majorHAnsi" w:cstheme="majorHAnsi"/>
+            <w:noProof/>
+            <w:sz w:val="28"/>
+            <w:szCs w:val="28"/>
+          </w:rPr>
+          <w:t>Ferramenta</w:t>
+        </w:r>
+        <w:r>
+          <w:rPr>
+            <w:rFonts w:asciiTheme="majorHAnsi" w:hAnsiTheme="majorHAnsi" w:cstheme="majorHAnsi"/>
+            <w:noProof/>
+            <w:webHidden/>
+            <w:sz w:val="28"/>
+            <w:szCs w:val="28"/>
+          </w:rPr>
+          <w:tab/>
+        </w:r>
+        <w:r>
+          <w:rPr>
+            <w:rFonts w:asciiTheme="majorHAnsi" w:hAnsiTheme="majorHAnsi" w:cstheme="majorHAnsi"/>
+            <w:noProof/>
+            <w:webHidden/>
+            <w:sz w:val="28"/>
+            <w:szCs w:val="28"/>
+          </w:rPr>
+          <w:fldChar w:fldCharType="begin"/>
+        </w:r>
+        <w:r>
+          <w:rPr>
+            <w:rFonts w:asciiTheme="majorHAnsi" w:hAnsiTheme="majorHAnsi" w:cstheme="majorHAnsi"/>
+            <w:noProof/>
+            <w:webHidden/>
+            <w:sz w:val="28"/>
+            <w:szCs w:val="28"/>
+          </w:rPr>
+          <w:instrText xml:space="preserve"> PAGEREF _Toc120563983 \h </w:instrText>
+        </w:r>
+        <w:r>
+          <w:rPr>
+            <w:rFonts w:asciiTheme="majorHAnsi" w:hAnsiTheme="majorHAnsi" w:cstheme="majorHAnsi"/>
+            <w:noProof/>
+            <w:webHidden/>
+            <w:sz w:val="28"/>
+            <w:szCs w:val="28"/>
+          </w:rPr>
+        </w:r>
+        <w:r>
+          <w:rPr>
+            <w:rFonts w:asciiTheme="majorHAnsi" w:hAnsiTheme="majorHAnsi" w:cstheme="majorHAnsi"/>
+            <w:noProof/>
+            <w:webHidden/>
+            <w:sz w:val="28"/>
+            <w:szCs w:val="28"/>
+          </w:rPr>
+          <w:fldChar w:fldCharType="separate"/>
+        </w:r>
+        <w:r>
+          <w:rPr>
+            <w:rFonts w:asciiTheme="majorHAnsi" w:hAnsiTheme="majorHAnsi" w:cstheme="majorHAnsi"/>
+            <w:noProof/>
+            <w:webHidden/>
+            <w:sz w:val="28"/>
+            <w:szCs w:val="28"/>
+          </w:rPr>
+          <w:t>8</w:t>
+        </w:r>
+        <w:r>
+          <w:rPr>
+            <w:rFonts w:asciiTheme="majorHAnsi" w:hAnsiTheme="majorHAnsi" w:cstheme="majorHAnsi"/>
+            <w:noProof/>
+            <w:webHidden/>
+            <w:sz w:val="28"/>
+            <w:szCs w:val="28"/>
+          </w:rPr>
+          <w:fldChar w:fldCharType="end"/>
+        </w:r>
+      </w:hyperlink>
+    </w:p>
+    <w:p>
+      <w:pPr>
+        <w:pStyle w:val="Sumrio1"/>
+        <w:tabs>
+          <w:tab w:val="right" w:leader="dot" w:pos="8494"/>
+        </w:tabs>
+        <w:rPr>
+          <w:rFonts w:asciiTheme="majorHAnsi" w:eastAsiaTheme="minorEastAsia" w:hAnsiTheme="majorHAnsi" w:cstheme="majorHAnsi"/>
+          <w:b w:val="0"/>
+          <w:bCs w:val="0"/>
+          <w:caps w:val="0"/>
+          <w:noProof/>
+          <w:sz w:val="32"/>
+          <w:szCs w:val="32"/>
+          <w:lang w:eastAsia="pt-BR"/>
+        </w:rPr>
+      </w:pPr>
+      <w:hyperlink w:anchor="_Toc120563984" w:history="1">
+        <w:r>
+          <w:rPr>
+            <w:rStyle w:val="Hyperlink"/>
+            <w:rFonts w:asciiTheme="majorHAnsi" w:hAnsiTheme="majorHAnsi" w:cstheme="majorHAnsi"/>
+            <w:noProof/>
+            <w:sz w:val="28"/>
+            <w:szCs w:val="28"/>
           </w:rPr>
           <w:t>BIBLIOGRAFIA</w:t>
         </w:r>
         <w:r>
           <w:rPr>
-            <w:noProof/>
-            <w:webHidden/>
-            <w:sz w:val="22"/>
-            <w:szCs w:val="22"/>
+            <w:rFonts w:asciiTheme="majorHAnsi" w:hAnsiTheme="majorHAnsi" w:cstheme="majorHAnsi"/>
+            <w:noProof/>
+            <w:webHidden/>
+            <w:sz w:val="28"/>
+            <w:szCs w:val="28"/>
           </w:rPr>
           <w:tab/>
         </w:r>
         <w:r>
           <w:rPr>
-            <w:noProof/>
-            <w:webHidden/>
-            <w:sz w:val="22"/>
-            <w:szCs w:val="22"/>
+            <w:rFonts w:asciiTheme="majorHAnsi" w:hAnsiTheme="majorHAnsi" w:cstheme="majorHAnsi"/>
+            <w:noProof/>
+            <w:webHidden/>
+            <w:sz w:val="28"/>
+            <w:szCs w:val="28"/>
           </w:rPr>
           <w:fldChar w:fldCharType="begin"/>
         </w:r>
         <w:r>
           <w:rPr>
-            <w:noProof/>
-            <w:webHidden/>
-            <w:sz w:val="22"/>
-            <w:szCs w:val="22"/>
-          </w:rPr>
-          <w:instrText xml:space="preserve"> PAGEREF _Toc118582377 \h </w:instrText>
-        </w:r>
-        <w:r>
-          <w:rPr>
-            <w:noProof/>
-            <w:webHidden/>
-            <w:sz w:val="22"/>
-            <w:szCs w:val="22"/>
-          </w:rPr>
-        </w:r>
-        <w:r>
-          <w:rPr>
-            <w:noProof/>
-            <w:webHidden/>
-            <w:sz w:val="22"/>
-            <w:szCs w:val="22"/>
+            <w:rFonts w:asciiTheme="majorHAnsi" w:hAnsiTheme="majorHAnsi" w:cstheme="majorHAnsi"/>
+            <w:noProof/>
+            <w:webHidden/>
+            <w:sz w:val="28"/>
+            <w:szCs w:val="28"/>
+          </w:rPr>
+          <w:instrText xml:space="preserve"> PAGEREF _Toc120563984 \h </w:instrText>
+        </w:r>
+        <w:r>
+          <w:rPr>
+            <w:rFonts w:asciiTheme="majorHAnsi" w:hAnsiTheme="majorHAnsi" w:cstheme="majorHAnsi"/>
+            <w:noProof/>
+            <w:webHidden/>
+            <w:sz w:val="28"/>
+            <w:szCs w:val="28"/>
+          </w:rPr>
+        </w:r>
+        <w:r>
+          <w:rPr>
+            <w:rFonts w:asciiTheme="majorHAnsi" w:hAnsiTheme="majorHAnsi" w:cstheme="majorHAnsi"/>
+            <w:noProof/>
+            <w:webHidden/>
+            <w:sz w:val="28"/>
+            <w:szCs w:val="28"/>
           </w:rPr>
           <w:fldChar w:fldCharType="separate"/>
         </w:r>
         <w:r>
           <w:rPr>
-            <w:noProof/>
-            <w:webHidden/>
-            <w:sz w:val="22"/>
-            <w:szCs w:val="22"/>
-          </w:rPr>
-          <w:t>6</w:t>
-        </w:r>
-        <w:r>
-          <w:rPr>
-            <w:noProof/>
-            <w:webHidden/>
-            <w:sz w:val="22"/>
-            <w:szCs w:val="22"/>
+            <w:rFonts w:asciiTheme="majorHAnsi" w:hAnsiTheme="majorHAnsi" w:cstheme="majorHAnsi"/>
+            <w:noProof/>
+            <w:webHidden/>
+            <w:sz w:val="28"/>
+            <w:szCs w:val="28"/>
+          </w:rPr>
+          <w:t>9</w:t>
+        </w:r>
+        <w:r>
+          <w:rPr>
+            <w:rFonts w:asciiTheme="majorHAnsi" w:hAnsiTheme="majorHAnsi" w:cstheme="majorHAnsi"/>
+            <w:noProof/>
+            <w:webHidden/>
+            <w:sz w:val="28"/>
+            <w:szCs w:val="28"/>
           </w:rPr>
           <w:fldChar w:fldCharType="end"/>
         </w:r>
       </w:hyperlink>
     </w:p>
     <w:p>
-      <w:r>
+      <w:pPr>
+        <w:rPr>
+          <w:rFonts w:asciiTheme="majorHAnsi" w:hAnsiTheme="majorHAnsi" w:cstheme="majorHAnsi"/>
+        </w:rPr>
+      </w:pPr>
+      <w:r>
+        <w:rPr>
+          <w:rFonts w:asciiTheme="majorHAnsi" w:hAnsiTheme="majorHAnsi" w:cstheme="majorHAnsi"/>
+        </w:rPr>
         <w:fldChar w:fldCharType="end"/>
       </w:r>
     </w:p>
     <w:p>
-      <w:r>
+      <w:pPr>
+        <w:rPr>
+          <w:rFonts w:asciiTheme="majorHAnsi" w:hAnsiTheme="majorHAnsi" w:cstheme="majorHAnsi"/>
+        </w:rPr>
+      </w:pPr>
+      <w:r>
+        <w:rPr>
+          <w:rFonts w:asciiTheme="majorHAnsi" w:hAnsiTheme="majorHAnsi" w:cstheme="majorHAnsi"/>
+        </w:rPr>
         <w:br w:type="page"/>
       </w:r>
     </w:p>
     <w:p>
       <w:pPr>
         <w:pStyle w:val="TITULOBIA"/>
-      </w:pPr>
-      <w:bookmarkStart w:id="0" w:name="_Toc118582371"/>
-      <w:r>
+        <w:rPr>
+          <w:rFonts w:cstheme="majorHAnsi"/>
+        </w:rPr>
+      </w:pPr>
+      <w:bookmarkStart w:id="0" w:name="_Toc120563973"/>
+      <w:r>
+        <w:rPr>
+          <w:rFonts w:cstheme="majorHAnsi"/>
+        </w:rPr>
+        <w:lastRenderedPageBreak/>
         <w:t>Objetivo</w:t>
       </w:r>
       <w:bookmarkEnd w:id="0"/>
       <w:r>
+        <w:rPr>
+          <w:rFonts w:cstheme="majorHAnsi"/>
+        </w:rPr>
         <w:t xml:space="preserve"> </w:t>
       </w:r>
     </w:p>
     <w:p>
       <w:pPr>
-        <w:rPr>
-          <w:sz w:val="24"/>
-          <w:szCs w:val="24"/>
-        </w:rPr>
-      </w:pPr>
-      <w:r>
-        <w:rPr>
+        <w:pStyle w:val="TITULOBIA"/>
+        <w:rPr>
+          <w:rFonts w:cstheme="majorHAnsi"/>
+        </w:rPr>
+      </w:pPr>
+    </w:p>
+    <w:p>
+      <w:pPr>
+        <w:rPr>
+          <w:rFonts w:asciiTheme="majorHAnsi" w:hAnsiTheme="majorHAnsi" w:cstheme="majorHAnsi"/>
+          <w:sz w:val="24"/>
+          <w:szCs w:val="24"/>
+        </w:rPr>
+      </w:pPr>
+      <w:r>
+        <w:rPr>
+          <w:rFonts w:asciiTheme="majorHAnsi" w:hAnsiTheme="majorHAnsi" w:cstheme="majorHAnsi"/>
           <w:sz w:val="24"/>
           <w:szCs w:val="24"/>
         </w:rPr>
@@ -850,32 +1476,66 @@
       </w:r>
       <w:r>
         <w:rPr>
-          <w:sz w:val="24"/>
-          <w:szCs w:val="24"/>
-        </w:rPr>
-        <w:t>pontual.</w:t>
+          <w:rFonts w:asciiTheme="majorHAnsi" w:hAnsiTheme="majorHAnsi" w:cstheme="majorHAnsi"/>
+          <w:sz w:val="24"/>
+          <w:szCs w:val="24"/>
+        </w:rPr>
+        <w:t>pontual</w:t>
+      </w:r>
+      <w:r>
+        <w:rPr>
+          <w:rFonts w:asciiTheme="majorHAnsi" w:hAnsiTheme="majorHAnsi" w:cstheme="majorHAnsi"/>
+          <w:sz w:val="24"/>
+          <w:szCs w:val="24"/>
+        </w:rPr>
+        <w:t xml:space="preserve"> através de um site.</w:t>
       </w:r>
     </w:p>
     <w:p>
       <w:pPr>
         <w:pStyle w:val="TITULOBIA"/>
-      </w:pPr>
-      <w:bookmarkStart w:id="1" w:name="_Toc118582372"/>
-      <w:r>
+        <w:rPr>
+          <w:rFonts w:cstheme="majorHAnsi"/>
+        </w:rPr>
+      </w:pPr>
+    </w:p>
+    <w:p>
+      <w:pPr>
+        <w:pStyle w:val="TITULOBIA"/>
+        <w:rPr>
+          <w:rFonts w:cstheme="majorHAnsi"/>
+        </w:rPr>
+      </w:pPr>
+      <w:bookmarkStart w:id="1" w:name="_Toc120563974"/>
+      <w:r>
+        <w:rPr>
+          <w:rFonts w:cstheme="majorHAnsi"/>
+        </w:rPr>
         <w:t>Justificativa</w:t>
       </w:r>
       <w:bookmarkEnd w:id="1"/>
     </w:p>
     <w:p>
       <w:pPr>
-        <w:jc w:val="both"/>
-        <w:rPr>
-          <w:sz w:val="24"/>
-          <w:szCs w:val="24"/>
-        </w:rPr>
-      </w:pPr>
-      <w:r>
-        <w:rPr>
+        <w:pStyle w:val="TITULOBIA"/>
+        <w:jc w:val="both"/>
+        <w:rPr>
+          <w:rFonts w:cstheme="majorHAnsi"/>
+        </w:rPr>
+      </w:pPr>
+    </w:p>
+    <w:p>
+      <w:pPr>
+        <w:jc w:val="both"/>
+        <w:rPr>
+          <w:rFonts w:asciiTheme="majorHAnsi" w:hAnsiTheme="majorHAnsi" w:cstheme="majorHAnsi"/>
+          <w:sz w:val="24"/>
+          <w:szCs w:val="24"/>
+        </w:rPr>
+      </w:pPr>
+      <w:r>
+        <w:rPr>
+          <w:rFonts w:asciiTheme="majorHAnsi" w:hAnsiTheme="majorHAnsi" w:cstheme="majorHAnsi"/>
           <w:sz w:val="24"/>
           <w:szCs w:val="24"/>
         </w:rPr>
@@ -883,6 +1543,7 @@
       </w:r>
       <w:r>
         <w:rPr>
+          <w:rFonts w:asciiTheme="majorHAnsi" w:hAnsiTheme="majorHAnsi" w:cstheme="majorHAnsi"/>
           <w:sz w:val="24"/>
           <w:szCs w:val="24"/>
         </w:rPr>
@@ -890,6 +1551,7 @@
       </w:r>
       <w:r>
         <w:rPr>
+          <w:rFonts w:asciiTheme="majorHAnsi" w:hAnsiTheme="majorHAnsi" w:cstheme="majorHAnsi"/>
           <w:sz w:val="24"/>
           <w:szCs w:val="24"/>
         </w:rPr>
@@ -897,6 +1559,7 @@
       </w:r>
       <w:r>
         <w:rPr>
+          <w:rFonts w:asciiTheme="majorHAnsi" w:hAnsiTheme="majorHAnsi" w:cstheme="majorHAnsi"/>
           <w:sz w:val="24"/>
           <w:szCs w:val="24"/>
         </w:rPr>
@@ -904,6 +1567,7 @@
       </w:r>
       <w:r>
         <w:rPr>
+          <w:rFonts w:asciiTheme="majorHAnsi" w:hAnsiTheme="majorHAnsi" w:cstheme="majorHAnsi"/>
           <w:sz w:val="24"/>
           <w:szCs w:val="24"/>
         </w:rPr>
@@ -914,12 +1578,14 @@
       <w:pPr>
         <w:jc w:val="both"/>
         <w:rPr>
-          <w:sz w:val="24"/>
-          <w:szCs w:val="24"/>
-        </w:rPr>
-      </w:pPr>
-      <w:r>
-        <w:rPr>
+          <w:rFonts w:asciiTheme="majorHAnsi" w:hAnsiTheme="majorHAnsi" w:cstheme="majorHAnsi"/>
+          <w:sz w:val="24"/>
+          <w:szCs w:val="24"/>
+        </w:rPr>
+      </w:pPr>
+      <w:r>
+        <w:rPr>
+          <w:rFonts w:asciiTheme="majorHAnsi" w:hAnsiTheme="majorHAnsi" w:cstheme="majorHAnsi"/>
           <w:sz w:val="24"/>
           <w:szCs w:val="24"/>
         </w:rPr>
@@ -927,6 +1593,7 @@
       </w:r>
       <w:r>
         <w:rPr>
+          <w:rFonts w:asciiTheme="majorHAnsi" w:hAnsiTheme="majorHAnsi" w:cstheme="majorHAnsi"/>
           <w:sz w:val="24"/>
           <w:szCs w:val="24"/>
         </w:rPr>
@@ -935,39 +1602,427 @@
     </w:p>
     <w:p>
       <w:pPr>
+        <w:jc w:val="both"/>
+        <w:rPr>
+          <w:rFonts w:asciiTheme="majorHAnsi" w:hAnsiTheme="majorHAnsi" w:cstheme="majorHAnsi"/>
+          <w:sz w:val="24"/>
+          <w:szCs w:val="24"/>
+        </w:rPr>
+      </w:pPr>
+    </w:p>
+    <w:p>
+      <w:pPr>
+        <w:rPr>
+          <w:rFonts w:asciiTheme="majorHAnsi" w:eastAsiaTheme="majorEastAsia" w:hAnsiTheme="majorHAnsi" w:cstheme="majorHAnsi"/>
+          <w:b/>
+          <w:bCs/>
+          <w:spacing w:val="-10"/>
+          <w:kern w:val="28"/>
+          <w:sz w:val="56"/>
+          <w:szCs w:val="56"/>
+        </w:rPr>
+      </w:pPr>
+      <w:bookmarkStart w:id="2" w:name="_Toc120563975"/>
+      <w:r>
+        <w:rPr>
+          <w:rFonts w:asciiTheme="majorHAnsi" w:hAnsiTheme="majorHAnsi" w:cstheme="majorHAnsi"/>
+        </w:rPr>
+        <w:br w:type="page"/>
+      </w:r>
+    </w:p>
+    <w:p>
+      <w:pPr>
         <w:pStyle w:val="TITULOBIA"/>
-      </w:pPr>
-      <w:bookmarkStart w:id="2" w:name="_Toc118582373"/>
-      <w:r>
+        <w:rPr>
+          <w:rFonts w:cstheme="majorHAnsi"/>
+        </w:rPr>
+      </w:pPr>
+      <w:r>
+        <w:rPr>
+          <w:rFonts w:cstheme="majorHAnsi"/>
+        </w:rPr>
+        <w:lastRenderedPageBreak/>
+        <w:t>Escopo</w:t>
+      </w:r>
+      <w:bookmarkEnd w:id="2"/>
+    </w:p>
+    <w:p>
+      <w:pPr>
+        <w:pStyle w:val="TITULOBIA"/>
+        <w:rPr>
+          <w:rFonts w:cstheme="majorHAnsi"/>
+        </w:rPr>
+      </w:pPr>
+    </w:p>
+    <w:p>
+      <w:pPr>
+        <w:pStyle w:val="Subttulo"/>
+        <w:rPr>
+          <w:rFonts w:asciiTheme="majorHAnsi" w:hAnsiTheme="majorHAnsi" w:cstheme="majorHAnsi"/>
+          <w:sz w:val="24"/>
+          <w:szCs w:val="24"/>
+        </w:rPr>
+      </w:pPr>
+      <w:bookmarkStart w:id="3" w:name="_Toc120563976"/>
+      <w:r>
+        <w:rPr>
+          <w:rFonts w:asciiTheme="majorHAnsi" w:hAnsiTheme="majorHAnsi" w:cstheme="majorHAnsi"/>
+          <w:sz w:val="24"/>
+          <w:szCs w:val="24"/>
+        </w:rPr>
+        <w:t>Desenvolvimento de um site com formulário de cadastro</w:t>
+      </w:r>
+      <w:bookmarkEnd w:id="3"/>
+    </w:p>
+    <w:p>
+      <w:pPr>
+        <w:pStyle w:val="PargrafodaLista"/>
+        <w:numPr>
+          <w:ilvl w:val="0"/>
+          <w:numId w:val="2"/>
+        </w:numPr>
+        <w:jc w:val="both"/>
+        <w:rPr>
+          <w:rFonts w:asciiTheme="majorHAnsi" w:hAnsiTheme="majorHAnsi" w:cstheme="majorHAnsi"/>
+          <w:sz w:val="24"/>
+          <w:szCs w:val="24"/>
+        </w:rPr>
+      </w:pPr>
+      <w:r>
+        <w:rPr>
+          <w:rFonts w:asciiTheme="majorHAnsi" w:hAnsiTheme="majorHAnsi" w:cstheme="majorHAnsi"/>
+          <w:sz w:val="24"/>
+          <w:szCs w:val="24"/>
+        </w:rPr>
+        <w:t>Tema: Importância alimentar</w:t>
+      </w:r>
+    </w:p>
+    <w:p>
+      <w:pPr>
+        <w:pStyle w:val="PargrafodaLista"/>
+        <w:numPr>
+          <w:ilvl w:val="0"/>
+          <w:numId w:val="2"/>
+        </w:numPr>
+        <w:jc w:val="both"/>
+        <w:rPr>
+          <w:rFonts w:asciiTheme="majorHAnsi" w:hAnsiTheme="majorHAnsi" w:cstheme="majorHAnsi"/>
+          <w:sz w:val="24"/>
+          <w:szCs w:val="24"/>
+        </w:rPr>
+      </w:pPr>
+      <w:r>
+        <w:rPr>
+          <w:rFonts w:asciiTheme="majorHAnsi" w:hAnsiTheme="majorHAnsi" w:cstheme="majorHAnsi"/>
+          <w:sz w:val="24"/>
+          <w:szCs w:val="24"/>
+        </w:rPr>
+        <w:t xml:space="preserve">Utilizar HTML, CSS, e validações de formulários em </w:t>
+      </w:r>
+      <w:proofErr w:type="spellStart"/>
+      <w:r>
+        <w:rPr>
+          <w:rFonts w:asciiTheme="majorHAnsi" w:hAnsiTheme="majorHAnsi" w:cstheme="majorHAnsi"/>
+          <w:sz w:val="24"/>
+          <w:szCs w:val="24"/>
+        </w:rPr>
+        <w:t>JavaScript</w:t>
+      </w:r>
+      <w:proofErr w:type="spellEnd"/>
+    </w:p>
+    <w:p>
+      <w:pPr>
+        <w:pStyle w:val="PargrafodaLista"/>
+        <w:numPr>
+          <w:ilvl w:val="0"/>
+          <w:numId w:val="2"/>
+        </w:numPr>
+        <w:jc w:val="both"/>
+        <w:rPr>
+          <w:rFonts w:asciiTheme="majorHAnsi" w:hAnsiTheme="majorHAnsi" w:cstheme="majorHAnsi"/>
+          <w:sz w:val="24"/>
+          <w:szCs w:val="24"/>
+        </w:rPr>
+      </w:pPr>
+      <w:r>
+        <w:rPr>
+          <w:rFonts w:asciiTheme="majorHAnsi" w:hAnsiTheme="majorHAnsi" w:cstheme="majorHAnsi"/>
+          <w:sz w:val="24"/>
+          <w:szCs w:val="24"/>
+        </w:rPr>
+        <w:t xml:space="preserve">Aplicação da API </w:t>
+      </w:r>
+      <w:proofErr w:type="spellStart"/>
+      <w:r>
+        <w:rPr>
+          <w:rFonts w:asciiTheme="majorHAnsi" w:hAnsiTheme="majorHAnsi" w:cstheme="majorHAnsi"/>
+          <w:sz w:val="24"/>
+          <w:szCs w:val="24"/>
+        </w:rPr>
+        <w:t>NodeJS</w:t>
+      </w:r>
+      <w:proofErr w:type="spellEnd"/>
+      <w:r>
+        <w:rPr>
+          <w:rFonts w:asciiTheme="majorHAnsi" w:hAnsiTheme="majorHAnsi" w:cstheme="majorHAnsi"/>
+          <w:sz w:val="24"/>
+          <w:szCs w:val="24"/>
+        </w:rPr>
+        <w:t xml:space="preserve"> para cadastro e/ou consulta no banco de dados</w:t>
+      </w:r>
+    </w:p>
+    <w:p>
+      <w:pPr>
+        <w:pStyle w:val="PargrafodaLista"/>
+        <w:numPr>
+          <w:ilvl w:val="0"/>
+          <w:numId w:val="2"/>
+        </w:numPr>
+        <w:jc w:val="both"/>
+        <w:rPr>
+          <w:rFonts w:asciiTheme="majorHAnsi" w:hAnsiTheme="majorHAnsi" w:cstheme="majorHAnsi"/>
+          <w:sz w:val="24"/>
+          <w:szCs w:val="24"/>
+        </w:rPr>
+      </w:pPr>
+      <w:r>
+        <w:rPr>
+          <w:rFonts w:asciiTheme="majorHAnsi" w:hAnsiTheme="majorHAnsi" w:cstheme="majorHAnsi"/>
+          <w:sz w:val="24"/>
+          <w:szCs w:val="24"/>
+        </w:rPr>
+        <w:t>Foco no aprendizado individual e aplicação das disciplinas técnicas do semestre.</w:t>
+      </w:r>
+    </w:p>
+    <w:p>
+      <w:pPr>
+        <w:pStyle w:val="PargrafodaLista"/>
+        <w:numPr>
+          <w:ilvl w:val="0"/>
+          <w:numId w:val="2"/>
+        </w:numPr>
+        <w:jc w:val="both"/>
+        <w:rPr>
+          <w:rFonts w:asciiTheme="majorHAnsi" w:hAnsiTheme="majorHAnsi" w:cstheme="majorHAnsi"/>
+          <w:sz w:val="24"/>
+          <w:szCs w:val="24"/>
+        </w:rPr>
+      </w:pPr>
+      <w:r>
+        <w:rPr>
+          <w:rFonts w:asciiTheme="majorHAnsi" w:hAnsiTheme="majorHAnsi" w:cstheme="majorHAnsi"/>
+          <w:sz w:val="24"/>
+          <w:szCs w:val="24"/>
+        </w:rPr>
+        <w:t xml:space="preserve">Documento do Projeto, Planejamento no </w:t>
+      </w:r>
+      <w:proofErr w:type="spellStart"/>
+      <w:r>
+        <w:rPr>
+          <w:rFonts w:asciiTheme="majorHAnsi" w:hAnsiTheme="majorHAnsi" w:cstheme="majorHAnsi"/>
+          <w:sz w:val="24"/>
+          <w:szCs w:val="24"/>
+        </w:rPr>
+        <w:t>Trello</w:t>
+      </w:r>
+      <w:proofErr w:type="spellEnd"/>
+    </w:p>
+    <w:p>
+      <w:pPr>
+        <w:pStyle w:val="PargrafodaLista"/>
+        <w:numPr>
+          <w:ilvl w:val="0"/>
+          <w:numId w:val="2"/>
+        </w:numPr>
+        <w:jc w:val="both"/>
+        <w:rPr>
+          <w:rFonts w:asciiTheme="majorHAnsi" w:hAnsiTheme="majorHAnsi" w:cstheme="majorHAnsi"/>
+          <w:sz w:val="24"/>
+          <w:szCs w:val="24"/>
+        </w:rPr>
+      </w:pPr>
+      <w:r>
+        <w:rPr>
+          <w:rFonts w:asciiTheme="majorHAnsi" w:hAnsiTheme="majorHAnsi" w:cstheme="majorHAnsi"/>
+          <w:sz w:val="24"/>
+          <w:szCs w:val="24"/>
+        </w:rPr>
+        <w:t>Modelo Lógico, relacionamentos 1-1 e 1-N Comandos SQL</w:t>
+      </w:r>
+    </w:p>
+    <w:p>
+      <w:pPr>
+        <w:pStyle w:val="PargrafodaLista"/>
+        <w:numPr>
+          <w:ilvl w:val="0"/>
+          <w:numId w:val="2"/>
+        </w:numPr>
+        <w:jc w:val="both"/>
+        <w:rPr>
+          <w:rFonts w:asciiTheme="majorHAnsi" w:hAnsiTheme="majorHAnsi" w:cstheme="majorHAnsi"/>
+          <w:sz w:val="24"/>
+          <w:szCs w:val="24"/>
+        </w:rPr>
+      </w:pPr>
+      <w:r>
+        <w:rPr>
+          <w:rFonts w:asciiTheme="majorHAnsi" w:hAnsiTheme="majorHAnsi" w:cstheme="majorHAnsi"/>
+          <w:sz w:val="24"/>
+          <w:szCs w:val="24"/>
+        </w:rPr>
+        <w:t>Variáveis, Funções, Operações Matemáticas, Condicionais, Repetições, Vetores.</w:t>
+      </w:r>
+    </w:p>
+    <w:p>
+      <w:pPr>
+        <w:pStyle w:val="PargrafodaLista"/>
+        <w:numPr>
+          <w:ilvl w:val="0"/>
+          <w:numId w:val="2"/>
+        </w:numPr>
+        <w:jc w:val="both"/>
+        <w:rPr>
+          <w:rFonts w:asciiTheme="majorHAnsi" w:hAnsiTheme="majorHAnsi" w:cstheme="majorHAnsi"/>
+          <w:sz w:val="24"/>
+          <w:szCs w:val="24"/>
+        </w:rPr>
+      </w:pPr>
+      <w:r>
+        <w:rPr>
+          <w:rFonts w:asciiTheme="majorHAnsi" w:hAnsiTheme="majorHAnsi" w:cstheme="majorHAnsi"/>
+          <w:sz w:val="24"/>
+          <w:szCs w:val="24"/>
+        </w:rPr>
+        <w:t>Métrica aplicadas aos dados (</w:t>
+      </w:r>
+      <w:proofErr w:type="spellStart"/>
+      <w:r>
+        <w:rPr>
+          <w:rFonts w:asciiTheme="majorHAnsi" w:hAnsiTheme="majorHAnsi" w:cstheme="majorHAnsi"/>
+          <w:sz w:val="24"/>
+          <w:szCs w:val="24"/>
+        </w:rPr>
+        <w:t>Analytics</w:t>
+      </w:r>
+      <w:proofErr w:type="spellEnd"/>
+      <w:r>
+        <w:rPr>
+          <w:rFonts w:asciiTheme="majorHAnsi" w:hAnsiTheme="majorHAnsi" w:cstheme="majorHAnsi"/>
+          <w:sz w:val="24"/>
+          <w:szCs w:val="24"/>
+        </w:rPr>
+        <w:t xml:space="preserve">) </w:t>
+      </w:r>
+    </w:p>
+    <w:p>
+      <w:pPr>
+        <w:pStyle w:val="PargrafodaLista"/>
+        <w:numPr>
+          <w:ilvl w:val="0"/>
+          <w:numId w:val="2"/>
+        </w:numPr>
+        <w:jc w:val="both"/>
+        <w:rPr>
+          <w:rFonts w:asciiTheme="majorHAnsi" w:hAnsiTheme="majorHAnsi" w:cstheme="majorHAnsi"/>
+          <w:sz w:val="24"/>
+          <w:szCs w:val="24"/>
+        </w:rPr>
+      </w:pPr>
+      <w:r>
+        <w:rPr>
+          <w:rFonts w:asciiTheme="majorHAnsi" w:hAnsiTheme="majorHAnsi" w:cstheme="majorHAnsi"/>
+          <w:sz w:val="24"/>
+          <w:szCs w:val="24"/>
+        </w:rPr>
+        <w:t xml:space="preserve">Contexto, Inovações, uso do GIT </w:t>
+      </w:r>
+    </w:p>
+    <w:p>
+      <w:pPr>
+        <w:pStyle w:val="PargrafodaLista"/>
+        <w:numPr>
+          <w:ilvl w:val="0"/>
+          <w:numId w:val="2"/>
+        </w:numPr>
+        <w:jc w:val="both"/>
+        <w:rPr>
+          <w:rFonts w:asciiTheme="majorHAnsi" w:hAnsiTheme="majorHAnsi" w:cstheme="majorHAnsi"/>
+          <w:sz w:val="24"/>
+          <w:szCs w:val="24"/>
+        </w:rPr>
+      </w:pPr>
+      <w:r>
+        <w:rPr>
+          <w:rFonts w:asciiTheme="majorHAnsi" w:hAnsiTheme="majorHAnsi" w:cstheme="majorHAnsi"/>
+          <w:sz w:val="24"/>
+          <w:szCs w:val="24"/>
+        </w:rPr>
+        <w:t>aplicar os conceitos</w:t>
+      </w:r>
+      <w:r>
+        <w:rPr>
+          <w:rFonts w:asciiTheme="majorHAnsi" w:hAnsiTheme="majorHAnsi" w:cstheme="majorHAnsi"/>
+        </w:rPr>
+        <w:br w:type="page"/>
+      </w:r>
+    </w:p>
+    <w:p>
+      <w:pPr>
+        <w:pStyle w:val="TITULOBIA"/>
+        <w:rPr>
+          <w:rFonts w:cstheme="majorHAnsi"/>
+        </w:rPr>
+      </w:pPr>
+      <w:bookmarkStart w:id="4" w:name="_Toc120563977"/>
+      <w:r>
+        <w:rPr>
+          <w:rFonts w:cstheme="majorHAnsi"/>
+        </w:rPr>
+        <w:lastRenderedPageBreak/>
         <w:t>Contexto</w:t>
       </w:r>
-      <w:bookmarkEnd w:id="2"/>
+      <w:bookmarkEnd w:id="4"/>
     </w:p>
     <w:p>
       <w:pPr>
         <w:pStyle w:val="Subttulo"/>
+        <w:rPr>
+          <w:rFonts w:asciiTheme="majorHAnsi" w:hAnsiTheme="majorHAnsi" w:cstheme="majorHAnsi"/>
+        </w:rPr>
       </w:pPr>
     </w:p>
     <w:p>
       <w:pPr>
         <w:pStyle w:val="Subttulo"/>
-      </w:pPr>
-      <w:bookmarkStart w:id="3" w:name="_Toc118582374"/>
-      <w:r>
+        <w:rPr>
+          <w:rFonts w:asciiTheme="majorHAnsi" w:hAnsiTheme="majorHAnsi" w:cstheme="majorHAnsi"/>
+          <w:sz w:val="24"/>
+          <w:szCs w:val="24"/>
+        </w:rPr>
+      </w:pPr>
+      <w:bookmarkStart w:id="5" w:name="_Toc120563978"/>
+      <w:r>
+        <w:rPr>
+          <w:rFonts w:asciiTheme="majorHAnsi" w:hAnsiTheme="majorHAnsi" w:cstheme="majorHAnsi"/>
+          <w:sz w:val="24"/>
+          <w:szCs w:val="24"/>
+        </w:rPr>
         <w:t>O que é uma alimentação?</w:t>
       </w:r>
-      <w:bookmarkEnd w:id="3"/>
-    </w:p>
-    <w:p>
-      <w:pPr>
-        <w:jc w:val="both"/>
-        <w:rPr>
-          <w:sz w:val="24"/>
-          <w:szCs w:val="24"/>
-        </w:rPr>
-      </w:pPr>
-      <w:r>
-        <w:rPr>
+      <w:bookmarkEnd w:id="5"/>
+    </w:p>
+    <w:p>
+      <w:pPr>
+        <w:jc w:val="both"/>
+        <w:rPr>
+          <w:rFonts w:asciiTheme="majorHAnsi" w:hAnsiTheme="majorHAnsi" w:cstheme="majorHAnsi"/>
+          <w:sz w:val="24"/>
+          <w:szCs w:val="24"/>
+        </w:rPr>
+      </w:pPr>
+      <w:r>
+        <w:rPr>
+          <w:rFonts w:asciiTheme="majorHAnsi" w:hAnsiTheme="majorHAnsi" w:cstheme="majorHAnsi"/>
           <w:sz w:val="24"/>
           <w:szCs w:val="24"/>
         </w:rPr>
@@ -975,6 +2030,7 @@
       </w:r>
       <w:r>
         <w:rPr>
+          <w:rFonts w:asciiTheme="majorHAnsi" w:hAnsiTheme="majorHAnsi" w:cstheme="majorHAnsi"/>
           <w:sz w:val="24"/>
           <w:szCs w:val="24"/>
         </w:rPr>
@@ -982,6 +2038,7 @@
       </w:r>
       <w:r>
         <w:rPr>
+          <w:rFonts w:asciiTheme="majorHAnsi" w:hAnsiTheme="majorHAnsi" w:cstheme="majorHAnsi"/>
           <w:sz w:val="24"/>
           <w:szCs w:val="24"/>
         </w:rPr>
@@ -989,6 +2046,7 @@
       </w:r>
       <w:r>
         <w:rPr>
+          <w:rFonts w:asciiTheme="majorHAnsi" w:hAnsiTheme="majorHAnsi" w:cstheme="majorHAnsi"/>
           <w:sz w:val="24"/>
           <w:szCs w:val="24"/>
         </w:rPr>
@@ -996,6 +2054,7 @@
       </w:r>
       <w:r>
         <w:rPr>
+          <w:rFonts w:asciiTheme="majorHAnsi" w:hAnsiTheme="majorHAnsi" w:cstheme="majorHAnsi"/>
           <w:sz w:val="24"/>
           <w:szCs w:val="24"/>
         </w:rPr>
@@ -1003,6 +2062,7 @@
       </w:r>
       <w:r>
         <w:rPr>
+          <w:rFonts w:asciiTheme="majorHAnsi" w:hAnsiTheme="majorHAnsi" w:cstheme="majorHAnsi"/>
           <w:sz w:val="24"/>
           <w:szCs w:val="24"/>
         </w:rPr>
@@ -1010,6 +2070,7 @@
       </w:r>
       <w:r>
         <w:rPr>
+          <w:rFonts w:asciiTheme="majorHAnsi" w:hAnsiTheme="majorHAnsi" w:cstheme="majorHAnsi"/>
           <w:sz w:val="24"/>
           <w:szCs w:val="24"/>
         </w:rPr>
@@ -1017,6 +2078,7 @@
       </w:r>
       <w:r>
         <w:rPr>
+          <w:rFonts w:asciiTheme="majorHAnsi" w:hAnsiTheme="majorHAnsi" w:cstheme="majorHAnsi"/>
           <w:sz w:val="24"/>
           <w:szCs w:val="24"/>
         </w:rPr>
@@ -1024,6 +2086,7 @@
       </w:r>
       <w:r>
         <w:rPr>
+          <w:rFonts w:asciiTheme="majorHAnsi" w:hAnsiTheme="majorHAnsi" w:cstheme="majorHAnsi"/>
           <w:sz w:val="24"/>
           <w:szCs w:val="24"/>
         </w:rPr>
@@ -1034,12 +2097,14 @@
       <w:pPr>
         <w:jc w:val="both"/>
         <w:rPr>
-          <w:sz w:val="24"/>
-          <w:szCs w:val="24"/>
-        </w:rPr>
-      </w:pPr>
-      <w:r>
-        <w:rPr>
+          <w:rFonts w:asciiTheme="majorHAnsi" w:hAnsiTheme="majorHAnsi" w:cstheme="majorHAnsi"/>
+          <w:sz w:val="24"/>
+          <w:szCs w:val="24"/>
+        </w:rPr>
+      </w:pPr>
+      <w:r>
+        <w:rPr>
+          <w:rFonts w:asciiTheme="majorHAnsi" w:hAnsiTheme="majorHAnsi" w:cstheme="majorHAnsi"/>
           <w:sz w:val="24"/>
           <w:szCs w:val="24"/>
         </w:rPr>
@@ -1050,44 +2115,42 @@
       <w:pPr>
         <w:jc w:val="both"/>
         <w:rPr>
-          <w:sz w:val="24"/>
-          <w:szCs w:val="24"/>
-        </w:rPr>
-      </w:pPr>
-    </w:p>
-    <w:p>
-      <w:pPr>
-        <w:jc w:val="both"/>
-        <w:rPr>
-          <w:sz w:val="24"/>
-          <w:szCs w:val="24"/>
-        </w:rPr>
-      </w:pPr>
-      <w:r>
-        <w:rPr>
-          <w:sz w:val="24"/>
-          <w:szCs w:val="24"/>
-        </w:rPr>
-        <w:t xml:space="preserve">De forma geral a alimentação não precisa ser perfeita para que seja funcional, é nela que o nosso corpo se apoia todos os dias para se manter vivo e funcional. </w:t>
-      </w:r>
-      <w:r>
-        <w:rPr>
-          <w:sz w:val="24"/>
-          <w:szCs w:val="24"/>
-        </w:rPr>
-        <w:t>Ficar muito tempo sem se alimentar também provoca diversas alterações metabólicas e hormonais, com perda de vitaminas e sais minerais, alterações da pressão arterial, desmaios e problemas psicológicos. Mas a falta de água é bem mais grave.</w:t>
-      </w:r>
-    </w:p>
-    <w:p>
-      <w:pPr>
-        <w:jc w:val="both"/>
-        <w:rPr>
-          <w:sz w:val="24"/>
-          <w:szCs w:val="24"/>
-        </w:rPr>
-      </w:pPr>
-      <w:r>
-        <w:rPr>
+          <w:rFonts w:asciiTheme="majorHAnsi" w:hAnsiTheme="majorHAnsi" w:cstheme="majorHAnsi"/>
+          <w:sz w:val="24"/>
+          <w:szCs w:val="24"/>
+        </w:rPr>
+      </w:pPr>
+    </w:p>
+    <w:p>
+      <w:pPr>
+        <w:jc w:val="both"/>
+        <w:rPr>
+          <w:rFonts w:asciiTheme="majorHAnsi" w:hAnsiTheme="majorHAnsi" w:cstheme="majorHAnsi"/>
+          <w:sz w:val="24"/>
+          <w:szCs w:val="24"/>
+        </w:rPr>
+      </w:pPr>
+      <w:r>
+        <w:rPr>
+          <w:rFonts w:asciiTheme="majorHAnsi" w:hAnsiTheme="majorHAnsi" w:cstheme="majorHAnsi"/>
+          <w:sz w:val="24"/>
+          <w:szCs w:val="24"/>
+        </w:rPr>
+        <w:t>De forma geral a alimentação não precisa ser perfeita para que seja funcional, é nela que o nosso corpo se apoia todos os dias para se manter vivo e funcional. Ficar muito tempo sem se alimentar também provoca diversas alterações metabólicas e hormonais, com perda de vitaminas e sais minerais, alterações da pressão arterial, desmaios e problemas psicológicos. Mas a falta de água é bem mais grave.</w:t>
+      </w:r>
+    </w:p>
+    <w:p>
+      <w:pPr>
+        <w:jc w:val="both"/>
+        <w:rPr>
+          <w:rFonts w:asciiTheme="majorHAnsi" w:hAnsiTheme="majorHAnsi" w:cstheme="majorHAnsi"/>
+          <w:sz w:val="24"/>
+          <w:szCs w:val="24"/>
+        </w:rPr>
+      </w:pPr>
+      <w:r>
+        <w:rPr>
+          <w:rFonts w:asciiTheme="majorHAnsi" w:hAnsiTheme="majorHAnsi" w:cstheme="majorHAnsi"/>
           <w:sz w:val="24"/>
           <w:szCs w:val="24"/>
         </w:rPr>
@@ -1095,6 +2158,7 @@
       </w:r>
       <w:r>
         <w:rPr>
+          <w:rFonts w:asciiTheme="majorHAnsi" w:hAnsiTheme="majorHAnsi" w:cstheme="majorHAnsi"/>
           <w:sz w:val="24"/>
           <w:szCs w:val="24"/>
         </w:rPr>
@@ -1102,6 +2166,7 @@
       </w:r>
       <w:r>
         <w:rPr>
+          <w:rFonts w:asciiTheme="majorHAnsi" w:hAnsiTheme="majorHAnsi" w:cstheme="majorHAnsi"/>
           <w:sz w:val="24"/>
           <w:szCs w:val="24"/>
         </w:rPr>
@@ -1109,6 +2174,7 @@
       </w:r>
       <w:r>
         <w:rPr>
+          <w:rFonts w:asciiTheme="majorHAnsi" w:hAnsiTheme="majorHAnsi" w:cstheme="majorHAnsi"/>
           <w:sz w:val="24"/>
           <w:szCs w:val="24"/>
         </w:rPr>
@@ -1116,6 +2182,7 @@
       </w:r>
       <w:r>
         <w:rPr>
+          <w:rFonts w:asciiTheme="majorHAnsi" w:hAnsiTheme="majorHAnsi" w:cstheme="majorHAnsi"/>
           <w:sz w:val="24"/>
           <w:szCs w:val="24"/>
         </w:rPr>
@@ -1123,6 +2190,7 @@
       </w:r>
       <w:r>
         <w:rPr>
+          <w:rFonts w:asciiTheme="majorHAnsi" w:hAnsiTheme="majorHAnsi" w:cstheme="majorHAnsi"/>
           <w:sz w:val="24"/>
           <w:szCs w:val="24"/>
         </w:rPr>
@@ -1130,6 +2198,7 @@
       </w:r>
       <w:r>
         <w:rPr>
+          <w:rFonts w:asciiTheme="majorHAnsi" w:hAnsiTheme="majorHAnsi" w:cstheme="majorHAnsi"/>
           <w:sz w:val="24"/>
           <w:szCs w:val="24"/>
         </w:rPr>
@@ -1137,6 +2206,7 @@
       </w:r>
       <w:r>
         <w:rPr>
+          <w:rFonts w:asciiTheme="majorHAnsi" w:hAnsiTheme="majorHAnsi" w:cstheme="majorHAnsi"/>
           <w:sz w:val="24"/>
           <w:szCs w:val="24"/>
         </w:rPr>
@@ -1144,6 +2214,7 @@
       </w:r>
       <w:r>
         <w:rPr>
+          <w:rFonts w:asciiTheme="majorHAnsi" w:hAnsiTheme="majorHAnsi" w:cstheme="majorHAnsi"/>
           <w:sz w:val="24"/>
           <w:szCs w:val="24"/>
         </w:rPr>
@@ -1151,6 +2222,7 @@
       </w:r>
       <w:r>
         <w:rPr>
+          <w:rFonts w:asciiTheme="majorHAnsi" w:hAnsiTheme="majorHAnsi" w:cstheme="majorHAnsi"/>
           <w:sz w:val="24"/>
           <w:szCs w:val="24"/>
         </w:rPr>
@@ -1158,6 +2230,7 @@
       </w:r>
       <w:r>
         <w:rPr>
+          <w:rFonts w:asciiTheme="majorHAnsi" w:hAnsiTheme="majorHAnsi" w:cstheme="majorHAnsi"/>
           <w:sz w:val="24"/>
           <w:szCs w:val="24"/>
         </w:rPr>
@@ -1168,21 +2241,24 @@
       <w:pPr>
         <w:jc w:val="both"/>
         <w:rPr>
-          <w:sz w:val="24"/>
-          <w:szCs w:val="24"/>
-        </w:rPr>
-      </w:pPr>
-    </w:p>
-    <w:p>
-      <w:pPr>
-        <w:jc w:val="both"/>
-        <w:rPr>
-          <w:sz w:val="24"/>
-          <w:szCs w:val="24"/>
-        </w:rPr>
-      </w:pPr>
-      <w:r>
-        <w:rPr>
+          <w:rFonts w:asciiTheme="majorHAnsi" w:hAnsiTheme="majorHAnsi" w:cstheme="majorHAnsi"/>
+          <w:sz w:val="24"/>
+          <w:szCs w:val="24"/>
+        </w:rPr>
+      </w:pPr>
+    </w:p>
+    <w:p>
+      <w:pPr>
+        <w:jc w:val="both"/>
+        <w:rPr>
+          <w:rFonts w:asciiTheme="majorHAnsi" w:hAnsiTheme="majorHAnsi" w:cstheme="majorHAnsi"/>
+          <w:sz w:val="24"/>
+          <w:szCs w:val="24"/>
+        </w:rPr>
+      </w:pPr>
+      <w:r>
+        <w:rPr>
+          <w:rFonts w:asciiTheme="majorHAnsi" w:hAnsiTheme="majorHAnsi" w:cstheme="majorHAnsi"/>
           <w:sz w:val="24"/>
           <w:szCs w:val="24"/>
         </w:rPr>
@@ -1193,12 +2269,14 @@
       <w:pPr>
         <w:jc w:val="both"/>
         <w:rPr>
-          <w:sz w:val="24"/>
-          <w:szCs w:val="24"/>
-        </w:rPr>
-      </w:pPr>
-      <w:r>
-        <w:rPr>
+          <w:rFonts w:asciiTheme="majorHAnsi" w:hAnsiTheme="majorHAnsi" w:cstheme="majorHAnsi"/>
+          <w:sz w:val="24"/>
+          <w:szCs w:val="24"/>
+        </w:rPr>
+      </w:pPr>
+      <w:r>
+        <w:rPr>
+          <w:rFonts w:asciiTheme="majorHAnsi" w:hAnsiTheme="majorHAnsi" w:cstheme="majorHAnsi"/>
           <w:sz w:val="24"/>
           <w:szCs w:val="24"/>
         </w:rPr>
@@ -1206,6 +2284,7 @@
       </w:r>
       <w:r>
         <w:rPr>
+          <w:rFonts w:asciiTheme="majorHAnsi" w:hAnsiTheme="majorHAnsi" w:cstheme="majorHAnsi"/>
           <w:sz w:val="24"/>
           <w:szCs w:val="24"/>
         </w:rPr>
@@ -1216,12 +2295,14 @@
       <w:pPr>
         <w:jc w:val="both"/>
         <w:rPr>
-          <w:sz w:val="24"/>
-          <w:szCs w:val="24"/>
-        </w:rPr>
-      </w:pPr>
-      <w:r>
-        <w:rPr>
+          <w:rFonts w:asciiTheme="majorHAnsi" w:hAnsiTheme="majorHAnsi" w:cstheme="majorHAnsi"/>
+          <w:sz w:val="24"/>
+          <w:szCs w:val="24"/>
+        </w:rPr>
+      </w:pPr>
+      <w:r>
+        <w:rPr>
+          <w:rFonts w:asciiTheme="majorHAnsi" w:hAnsiTheme="majorHAnsi" w:cstheme="majorHAnsi"/>
           <w:sz w:val="24"/>
           <w:szCs w:val="24"/>
         </w:rPr>
@@ -1232,95 +2313,745 @@
       <w:pPr>
         <w:jc w:val="both"/>
         <w:rPr>
-          <w:sz w:val="24"/>
-          <w:szCs w:val="24"/>
-        </w:rPr>
-      </w:pPr>
-    </w:p>
-    <w:p>
-      <w:pPr>
-        <w:jc w:val="both"/>
-        <w:rPr>
-          <w:sz w:val="24"/>
-          <w:szCs w:val="24"/>
-        </w:rPr>
-      </w:pPr>
-      <w:r>
-        <w:rPr>
-          <w:sz w:val="24"/>
-          <w:szCs w:val="24"/>
-        </w:rPr>
-        <w:t xml:space="preserve">Existe o conceito de corpo, mente e alma </w:t>
-      </w:r>
-      <w:r>
-        <w:rPr>
-          <w:sz w:val="24"/>
-          <w:szCs w:val="24"/>
-        </w:rPr>
-        <w:t>são o nosso tripé, nossa base de sustentação. Como em uma construção, essas colunas precisam estar firmes e saudáveis a fim de dar o suporte necessário para mantê-la de pé.</w:t>
-      </w:r>
-    </w:p>
-    <w:p>
-      <w:pPr>
-        <w:jc w:val="both"/>
-        <w:rPr>
-          <w:sz w:val="24"/>
-          <w:szCs w:val="24"/>
-        </w:rPr>
-      </w:pPr>
-      <w:r>
-        <w:rPr>
-          <w:sz w:val="24"/>
-          <w:szCs w:val="24"/>
-        </w:rPr>
-        <w:t>E assim somos nós, os seres humanos. Sem uma base forte e equilibrada, podemos desmoronar, mesmo que apenas um dos pilares esteja enfraquecido. Além disso, corpo, mente e alma estão interligados, de modo que um afeta o outro. Uma saúde física debilitada pode favorecer o aparecimento de problemas mentais.</w:t>
-      </w:r>
-      <w:r>
-        <w:rPr>
-          <w:sz w:val="24"/>
-          <w:szCs w:val="24"/>
-        </w:rPr>
-        <w:t xml:space="preserve"> Dessa forma a alimentação regular é um fator de extrema importância para que haja o equilíbrio necessário.</w:t>
+          <w:rFonts w:asciiTheme="majorHAnsi" w:hAnsiTheme="majorHAnsi" w:cstheme="majorHAnsi"/>
+          <w:sz w:val="24"/>
+          <w:szCs w:val="24"/>
+        </w:rPr>
+      </w:pPr>
+    </w:p>
+    <w:p>
+      <w:pPr>
+        <w:jc w:val="both"/>
+        <w:rPr>
+          <w:rFonts w:asciiTheme="majorHAnsi" w:hAnsiTheme="majorHAnsi" w:cstheme="majorHAnsi"/>
+          <w:sz w:val="24"/>
+          <w:szCs w:val="24"/>
+        </w:rPr>
+      </w:pPr>
+      <w:r>
+        <w:rPr>
+          <w:rFonts w:asciiTheme="majorHAnsi" w:hAnsiTheme="majorHAnsi" w:cstheme="majorHAnsi"/>
+          <w:sz w:val="24"/>
+          <w:szCs w:val="24"/>
+        </w:rPr>
+        <w:t>Existe o conceito de corpo, mente e alma são o nosso tripé, nossa base de sustentação. Como em uma construção, essas colunas precisam estar firmes e saudáveis a fim de dar o suporte necessário para mantê-la de pé.</w:t>
+      </w:r>
+    </w:p>
+    <w:p>
+      <w:pPr>
+        <w:jc w:val="both"/>
+        <w:rPr>
+          <w:rFonts w:asciiTheme="majorHAnsi" w:hAnsiTheme="majorHAnsi" w:cstheme="majorHAnsi"/>
+          <w:sz w:val="24"/>
+          <w:szCs w:val="24"/>
+        </w:rPr>
+      </w:pPr>
+      <w:r>
+        <w:rPr>
+          <w:rFonts w:asciiTheme="majorHAnsi" w:hAnsiTheme="majorHAnsi" w:cstheme="majorHAnsi"/>
+          <w:sz w:val="24"/>
+          <w:szCs w:val="24"/>
+        </w:rPr>
+        <w:t>E assim somos nós, os seres humanos. Sem uma base forte e equilibrada, podemos desmoronar, mesmo que apenas um dos pilares esteja enfraquecido. Além disso, corpo, mente e alma estão interligados, de modo que um afeta o outro. Uma saúde física debilitada pode favorecer o aparecimento de problemas mentais. Dessa forma a alimentação regular é um fator de extrema importância para que haja o equilíbrio necessário.</w:t>
       </w:r>
     </w:p>
     <w:p>
       <w:pPr>
         <w:pStyle w:val="Subttulo"/>
-      </w:pPr>
-      <w:bookmarkStart w:id="4" w:name="_Toc118582375"/>
-      <w:r>
-        <w:t>Transtornos alimentares e a alimentação</w:t>
-      </w:r>
-      <w:bookmarkEnd w:id="4"/>
-    </w:p>
-    <w:p>
-      <w:pPr>
-        <w:rPr>
-          <w:u w:val="single"/>
-        </w:rPr>
-      </w:pPr>
-    </w:p>
-    <w:p/>
+        <w:rPr>
+          <w:rFonts w:asciiTheme="majorHAnsi" w:hAnsiTheme="majorHAnsi" w:cstheme="majorHAnsi"/>
+          <w:sz w:val="24"/>
+          <w:szCs w:val="24"/>
+        </w:rPr>
+      </w:pPr>
+      <w:bookmarkStart w:id="6" w:name="_Toc120563979"/>
+      <w:r>
+        <w:rPr>
+          <w:rFonts w:asciiTheme="majorHAnsi" w:hAnsiTheme="majorHAnsi" w:cstheme="majorHAnsi"/>
+          <w:sz w:val="24"/>
+          <w:szCs w:val="24"/>
+        </w:rPr>
+        <w:t>Importância das refeições</w:t>
+      </w:r>
+      <w:bookmarkEnd w:id="6"/>
+      <w:r>
+        <w:rPr>
+          <w:rFonts w:asciiTheme="majorHAnsi" w:hAnsiTheme="majorHAnsi" w:cstheme="majorHAnsi"/>
+          <w:sz w:val="24"/>
+          <w:szCs w:val="24"/>
+        </w:rPr>
+        <w:t xml:space="preserve"> </w:t>
+      </w:r>
+    </w:p>
+    <w:p>
+      <w:pPr>
+        <w:jc w:val="both"/>
+        <w:rPr>
+          <w:rFonts w:asciiTheme="majorHAnsi" w:hAnsiTheme="majorHAnsi" w:cstheme="majorHAnsi"/>
+          <w:sz w:val="24"/>
+          <w:szCs w:val="24"/>
+        </w:rPr>
+      </w:pPr>
+      <w:r>
+        <w:rPr>
+          <w:rFonts w:asciiTheme="majorHAnsi" w:hAnsiTheme="majorHAnsi" w:cstheme="majorHAnsi"/>
+          <w:sz w:val="24"/>
+          <w:szCs w:val="24"/>
+        </w:rPr>
+        <w:t>Alimentar-se bem vai muito além do tipo de alimento que se escolhe para compor a dieta. Ela também tem a ver também com intervalos corretos entre as refeições, com a forma como realizamos cada refeição e, é claro, com uma dieta rica em alimentos saudáveis e que contemplem nossa necessidade diária.</w:t>
+      </w:r>
+    </w:p>
+    <w:p>
+      <w:pPr>
+        <w:jc w:val="both"/>
+        <w:rPr>
+          <w:rFonts w:asciiTheme="majorHAnsi" w:hAnsiTheme="majorHAnsi" w:cstheme="majorHAnsi"/>
+          <w:sz w:val="24"/>
+          <w:szCs w:val="24"/>
+        </w:rPr>
+      </w:pPr>
+      <w:r>
+        <w:rPr>
+          <w:rFonts w:asciiTheme="majorHAnsi" w:hAnsiTheme="majorHAnsi" w:cstheme="majorHAnsi"/>
+          <w:sz w:val="24"/>
+          <w:szCs w:val="24"/>
+        </w:rPr>
+        <w:t>Para ter uma alimentação correta, é necessário estar atento às três refeições principais: o café da manhã, almoço e jantar.</w:t>
+      </w:r>
+    </w:p>
+    <w:p>
+      <w:pPr>
+        <w:jc w:val="both"/>
+        <w:rPr>
+          <w:rFonts w:asciiTheme="majorHAnsi" w:hAnsiTheme="majorHAnsi" w:cstheme="majorHAnsi"/>
+          <w:sz w:val="24"/>
+          <w:szCs w:val="24"/>
+        </w:rPr>
+      </w:pPr>
+    </w:p>
+    <w:p>
+      <w:pPr>
+        <w:jc w:val="both"/>
+        <w:rPr>
+          <w:rFonts w:asciiTheme="majorHAnsi" w:hAnsiTheme="majorHAnsi" w:cstheme="majorHAnsi"/>
+          <w:sz w:val="24"/>
+          <w:szCs w:val="24"/>
+        </w:rPr>
+      </w:pPr>
+      <w:r>
+        <w:rPr>
+          <w:rFonts w:asciiTheme="majorHAnsi" w:hAnsiTheme="majorHAnsi" w:cstheme="majorHAnsi"/>
+          <w:i/>
+          <w:iCs/>
+          <w:sz w:val="24"/>
+          <w:szCs w:val="24"/>
+        </w:rPr>
+        <w:t>Café da manhã</w:t>
+      </w:r>
+      <w:r>
+        <w:rPr>
+          <w:rFonts w:asciiTheme="majorHAnsi" w:hAnsiTheme="majorHAnsi" w:cstheme="majorHAnsi"/>
+          <w:sz w:val="24"/>
+          <w:szCs w:val="24"/>
+        </w:rPr>
+        <w:t>: essa refeição é extremamente importante porque é a primeira do dia. Ela ocorre após um grande período de jejum, uma vez que uma pessoa dorme, em média, oito horas a cada noite. Portanto, é fundamental que seja realizada antes de qualquer outra atividade. Caso uma pessoa resolva trabalhar, ir à escola ou praticar um exercício logo após acordar sem fazer essa refeição, pode haver uma queda de pressão e até desmaios.</w:t>
+      </w:r>
+    </w:p>
+    <w:p>
+      <w:pPr>
+        <w:jc w:val="both"/>
+        <w:rPr>
+          <w:rFonts w:asciiTheme="majorHAnsi" w:hAnsiTheme="majorHAnsi" w:cstheme="majorHAnsi"/>
+          <w:sz w:val="24"/>
+          <w:szCs w:val="24"/>
+        </w:rPr>
+      </w:pPr>
+      <w:r>
+        <w:rPr>
+          <w:rFonts w:asciiTheme="majorHAnsi" w:hAnsiTheme="majorHAnsi" w:cstheme="majorHAnsi"/>
+          <w:i/>
+          <w:iCs/>
+          <w:sz w:val="24"/>
+          <w:szCs w:val="24"/>
+        </w:rPr>
+        <w:t>Almoço</w:t>
+      </w:r>
+      <w:r>
+        <w:rPr>
+          <w:rFonts w:asciiTheme="majorHAnsi" w:hAnsiTheme="majorHAnsi" w:cstheme="majorHAnsi"/>
+          <w:sz w:val="24"/>
+          <w:szCs w:val="24"/>
+        </w:rPr>
+        <w:t>: normalmente é a refeição em que conseguimos a maior quantidade de nutrientes e calorias que precisamos, haja vista que é nesse momento que ingerimos, por exemplo, carnes, que são fontes de proteínas, vegetais, que são ricos em vitaminas e fibras, e arroz, uma grande fonte de carboidratos. Além de garantir nutrientes, o almoço fornece energia para completarmos o restante das nossas atividades diárias.</w:t>
+      </w:r>
+    </w:p>
+    <w:p>
+      <w:pPr>
+        <w:jc w:val="both"/>
+        <w:rPr>
+          <w:rFonts w:asciiTheme="majorHAnsi" w:hAnsiTheme="majorHAnsi" w:cstheme="majorHAnsi"/>
+          <w:sz w:val="24"/>
+          <w:szCs w:val="24"/>
+        </w:rPr>
+      </w:pPr>
+      <w:r>
+        <w:rPr>
+          <w:rFonts w:asciiTheme="majorHAnsi" w:hAnsiTheme="majorHAnsi" w:cstheme="majorHAnsi"/>
+          <w:i/>
+          <w:iCs/>
+          <w:sz w:val="24"/>
+          <w:szCs w:val="24"/>
+        </w:rPr>
+        <w:t>Jantar</w:t>
+      </w:r>
+      <w:r>
+        <w:rPr>
+          <w:rFonts w:asciiTheme="majorHAnsi" w:hAnsiTheme="majorHAnsi" w:cstheme="majorHAnsi"/>
+          <w:sz w:val="24"/>
+          <w:szCs w:val="24"/>
+        </w:rPr>
+        <w:t>: normalmente é uma refeição mais leve que o almoço, entretanto, é essencial para repor nossas energias. É importante não exagerar no jantar, pois a digestão é dificultada quando dormimos.</w:t>
+      </w:r>
+    </w:p>
+    <w:p>
+      <w:pPr>
+        <w:jc w:val="both"/>
+        <w:rPr>
+          <w:rFonts w:asciiTheme="majorHAnsi" w:hAnsiTheme="majorHAnsi" w:cstheme="majorHAnsi"/>
+          <w:sz w:val="24"/>
+          <w:szCs w:val="24"/>
+        </w:rPr>
+      </w:pPr>
+      <w:r>
+        <w:rPr>
+          <w:rFonts w:asciiTheme="majorHAnsi" w:hAnsiTheme="majorHAnsi" w:cstheme="majorHAnsi"/>
+          <w:sz w:val="24"/>
+          <w:szCs w:val="24"/>
+        </w:rPr>
+        <w:t>Entre as grandes refeições, é importante realizar sempre pequenos lanches, como frutas e barrinhas de cereal. Esses lanches são essenciais para manter o corpo ativo e impedir que nos alimentemos exageradamente nas grandes refeições.</w:t>
+      </w:r>
+    </w:p>
+    <w:p>
+      <w:pPr>
+        <w:jc w:val="both"/>
+        <w:rPr>
+          <w:rFonts w:asciiTheme="majorHAnsi" w:hAnsiTheme="majorHAnsi" w:cstheme="majorHAnsi"/>
+          <w:sz w:val="24"/>
+          <w:szCs w:val="24"/>
+        </w:rPr>
+      </w:pPr>
+      <w:r>
+        <w:rPr>
+          <w:rFonts w:asciiTheme="majorHAnsi" w:hAnsiTheme="majorHAnsi" w:cstheme="majorHAnsi"/>
+          <w:sz w:val="24"/>
+          <w:szCs w:val="24"/>
+        </w:rPr>
+        <w:t>Assim sendo, o ideal para uma alimentação saudável é que sejam feitas de cinco a seis refeições: Café da manhã, lanche da manhã, almoço, lanche da tarde, jantar e ceia.</w:t>
+      </w:r>
+    </w:p>
+    <w:p>
+      <w:pPr>
+        <w:jc w:val="both"/>
+        <w:rPr>
+          <w:rFonts w:asciiTheme="majorHAnsi" w:hAnsiTheme="majorHAnsi" w:cstheme="majorHAnsi"/>
+          <w:sz w:val="24"/>
+          <w:szCs w:val="24"/>
+        </w:rPr>
+      </w:pPr>
+    </w:p>
     <w:p>
       <w:pPr>
         <w:pStyle w:val="Subttulo"/>
-      </w:pPr>
-      <w:bookmarkStart w:id="5" w:name="_Toc118582376"/>
-      <w:r>
-        <w:t>vida</w:t>
-      </w:r>
-      <w:bookmarkEnd w:id="5"/>
-    </w:p>
-    <w:p>
-      <w:pPr>
-        <w:jc w:val="both"/>
-        <w:rPr>
-          <w:sz w:val="24"/>
-          <w:szCs w:val="24"/>
-        </w:rPr>
-      </w:pPr>
-      <w:r>
-        <w:rPr>
+        <w:jc w:val="both"/>
+        <w:rPr>
+          <w:rFonts w:asciiTheme="majorHAnsi" w:hAnsiTheme="majorHAnsi" w:cstheme="majorHAnsi"/>
+          <w:sz w:val="24"/>
+          <w:szCs w:val="24"/>
+        </w:rPr>
+      </w:pPr>
+      <w:bookmarkStart w:id="7" w:name="_Toc120563980"/>
+      <w:r>
+        <w:rPr>
+          <w:rFonts w:asciiTheme="majorHAnsi" w:hAnsiTheme="majorHAnsi" w:cstheme="majorHAnsi"/>
+          <w:sz w:val="24"/>
+          <w:szCs w:val="24"/>
+        </w:rPr>
+        <w:lastRenderedPageBreak/>
+        <w:t>Importância dos alimentos na saúde</w:t>
+      </w:r>
+      <w:bookmarkEnd w:id="7"/>
+    </w:p>
+    <w:p>
+      <w:pPr>
+        <w:jc w:val="both"/>
+        <w:rPr>
+          <w:rFonts w:asciiTheme="majorHAnsi" w:hAnsiTheme="majorHAnsi" w:cstheme="majorHAnsi"/>
+          <w:sz w:val="24"/>
+          <w:szCs w:val="24"/>
+        </w:rPr>
+      </w:pPr>
+      <w:r>
+        <w:rPr>
+          <w:rFonts w:asciiTheme="majorHAnsi" w:hAnsiTheme="majorHAnsi" w:cstheme="majorHAnsi"/>
+          <w:sz w:val="24"/>
+          <w:szCs w:val="24"/>
+        </w:rPr>
+        <w:t>Uma alimentação adequada é a chave para uma vida saudável. Uma alimentação correta é aquela que possui todos os nutrientes necessários para o organismo e na quantidade apropriada. Sendo assim, comer em grande quantidade não é sinônimo de ter uma alimentação saudável.</w:t>
+      </w:r>
+    </w:p>
+    <w:p>
+      <w:pPr>
+        <w:jc w:val="both"/>
+        <w:rPr>
+          <w:rFonts w:asciiTheme="majorHAnsi" w:hAnsiTheme="majorHAnsi" w:cstheme="majorHAnsi"/>
+          <w:sz w:val="24"/>
+          <w:szCs w:val="24"/>
+        </w:rPr>
+      </w:pPr>
+    </w:p>
+    <w:p>
+      <w:pPr>
+        <w:jc w:val="both"/>
+        <w:rPr>
+          <w:rFonts w:asciiTheme="majorHAnsi" w:hAnsiTheme="majorHAnsi" w:cstheme="majorHAnsi"/>
+          <w:i/>
+          <w:iCs/>
+          <w:sz w:val="24"/>
+          <w:szCs w:val="24"/>
+        </w:rPr>
+      </w:pPr>
+      <w:r>
+        <w:rPr>
+          <w:rFonts w:asciiTheme="majorHAnsi" w:hAnsiTheme="majorHAnsi" w:cstheme="majorHAnsi"/>
+          <w:i/>
+          <w:iCs/>
+          <w:sz w:val="24"/>
+          <w:szCs w:val="24"/>
+        </w:rPr>
+        <w:t>Qual é a função dos alimentos?</w:t>
+      </w:r>
+      <w:r>
+        <w:rPr>
+          <w:rFonts w:asciiTheme="majorHAnsi" w:hAnsiTheme="majorHAnsi" w:cstheme="majorHAnsi"/>
+          <w:i/>
+          <w:iCs/>
+          <w:sz w:val="24"/>
+          <w:szCs w:val="24"/>
+        </w:rPr>
+        <w:t xml:space="preserve"> </w:t>
+      </w:r>
+      <w:r>
+        <w:rPr>
+          <w:rFonts w:asciiTheme="majorHAnsi" w:hAnsiTheme="majorHAnsi" w:cstheme="majorHAnsi"/>
+          <w:sz w:val="24"/>
+          <w:szCs w:val="24"/>
+        </w:rPr>
+        <w:t>Os alimentos são utilizados pelo nosso organismo para realizar o metabolismo, ajudar na manutenção e crescimento dos tecidos, além de fornecer energia. Vale destacar, no entanto, que as funções desempenhadas por um dado alimento dependem dos nutrientes que ele possui.</w:t>
+      </w:r>
+      <w:r>
+        <w:rPr>
+          <w:rFonts w:asciiTheme="majorHAnsi" w:hAnsiTheme="majorHAnsi" w:cstheme="majorHAnsi"/>
+          <w:i/>
+          <w:iCs/>
+          <w:sz w:val="24"/>
+          <w:szCs w:val="24"/>
+        </w:rPr>
+        <w:t xml:space="preserve"> </w:t>
+      </w:r>
+    </w:p>
+    <w:p>
+      <w:pPr>
+        <w:jc w:val="both"/>
+        <w:rPr>
+          <w:rFonts w:asciiTheme="majorHAnsi" w:hAnsiTheme="majorHAnsi" w:cstheme="majorHAnsi"/>
+          <w:sz w:val="24"/>
+          <w:szCs w:val="24"/>
+        </w:rPr>
+      </w:pPr>
+      <w:r>
+        <w:rPr>
+          <w:rFonts w:asciiTheme="majorHAnsi" w:hAnsiTheme="majorHAnsi" w:cstheme="majorHAnsi"/>
+          <w:sz w:val="24"/>
+          <w:szCs w:val="24"/>
+        </w:rPr>
+        <w:t>Para aproveitar os alimentos, nosso corpo conta com o sistema digestório, que é responsável por quebrá-los em porções menores para serem aproveitadas pelo organismo. A porção do alimento que é aproveitada pelo corpo é denominada de nutriente.</w:t>
+      </w:r>
+    </w:p>
+    <w:p>
+      <w:pPr>
+        <w:jc w:val="both"/>
+        <w:rPr>
+          <w:rFonts w:asciiTheme="majorHAnsi" w:hAnsiTheme="majorHAnsi" w:cstheme="majorHAnsi"/>
+          <w:i/>
+          <w:iCs/>
+          <w:sz w:val="24"/>
+          <w:szCs w:val="24"/>
+        </w:rPr>
+      </w:pPr>
+    </w:p>
+    <w:p>
+      <w:pPr>
+        <w:jc w:val="both"/>
+        <w:rPr>
+          <w:rFonts w:asciiTheme="majorHAnsi" w:hAnsiTheme="majorHAnsi" w:cstheme="majorHAnsi"/>
+          <w:i/>
+          <w:iCs/>
+          <w:sz w:val="24"/>
+          <w:szCs w:val="24"/>
+        </w:rPr>
+      </w:pPr>
+      <w:r>
+        <w:rPr>
+          <w:rFonts w:asciiTheme="majorHAnsi" w:hAnsiTheme="majorHAnsi" w:cstheme="majorHAnsi"/>
+          <w:i/>
+          <w:iCs/>
+          <w:sz w:val="24"/>
+          <w:szCs w:val="24"/>
+        </w:rPr>
+        <w:t>Quais são os nutrientes existentes?</w:t>
+      </w:r>
+      <w:r>
+        <w:rPr>
+          <w:rFonts w:asciiTheme="majorHAnsi" w:hAnsiTheme="majorHAnsi" w:cstheme="majorHAnsi"/>
+          <w:i/>
+          <w:iCs/>
+          <w:sz w:val="24"/>
+          <w:szCs w:val="24"/>
+        </w:rPr>
+        <w:t xml:space="preserve"> </w:t>
+      </w:r>
+      <w:r>
+        <w:rPr>
+          <w:rFonts w:asciiTheme="majorHAnsi" w:hAnsiTheme="majorHAnsi" w:cstheme="majorHAnsi"/>
+          <w:sz w:val="24"/>
+          <w:szCs w:val="24"/>
+        </w:rPr>
+        <w:t>Os alimentos possuem diferentes nutrientes, que são geralmente classificados em macronutrientes e micronutrientes. Os macronutrientes são aqueles que o nosso corpo necessita em grande quantidade, enquanto os micronutrientes são aqueles que o organismo precisa em pouca quantidade.</w:t>
+      </w:r>
+    </w:p>
+    <w:p>
+      <w:pPr>
+        <w:jc w:val="both"/>
+        <w:rPr>
+          <w:rFonts w:asciiTheme="majorHAnsi" w:hAnsiTheme="majorHAnsi" w:cstheme="majorHAnsi"/>
+          <w:i/>
+          <w:iCs/>
+          <w:sz w:val="24"/>
+          <w:szCs w:val="24"/>
+        </w:rPr>
+      </w:pPr>
+      <w:r>
+        <w:rPr>
+          <w:rFonts w:asciiTheme="majorHAnsi" w:hAnsiTheme="majorHAnsi" w:cstheme="majorHAnsi"/>
+          <w:i/>
+          <w:iCs/>
+          <w:sz w:val="24"/>
+          <w:szCs w:val="24"/>
+        </w:rPr>
+        <w:t>Os macronutrientes são:</w:t>
+      </w:r>
+    </w:p>
+    <w:p>
+      <w:pPr>
+        <w:jc w:val="both"/>
+        <w:rPr>
+          <w:rFonts w:asciiTheme="majorHAnsi" w:hAnsiTheme="majorHAnsi" w:cstheme="majorHAnsi"/>
+          <w:sz w:val="24"/>
+          <w:szCs w:val="24"/>
+        </w:rPr>
+      </w:pPr>
+      <w:r>
+        <w:rPr>
+          <w:rFonts w:asciiTheme="majorHAnsi" w:hAnsiTheme="majorHAnsi" w:cstheme="majorHAnsi"/>
+          <w:sz w:val="24"/>
+          <w:szCs w:val="24"/>
+        </w:rPr>
+        <w:t>Carboidratos: nutrientes que se destacam por fornecer energia para o corpo;</w:t>
+      </w:r>
+    </w:p>
+    <w:p>
+      <w:pPr>
+        <w:jc w:val="both"/>
+        <w:rPr>
+          <w:rFonts w:asciiTheme="majorHAnsi" w:hAnsiTheme="majorHAnsi" w:cstheme="majorHAnsi"/>
+          <w:sz w:val="24"/>
+          <w:szCs w:val="24"/>
+        </w:rPr>
+      </w:pPr>
+      <w:r>
+        <w:rPr>
+          <w:rFonts w:asciiTheme="majorHAnsi" w:hAnsiTheme="majorHAnsi" w:cstheme="majorHAnsi"/>
+          <w:sz w:val="24"/>
+          <w:szCs w:val="24"/>
+        </w:rPr>
+        <w:t xml:space="preserve">Lipídios: nutrientes que servem de reserva de energia, ajudam a absorver algumas vitaminas, além de proteger </w:t>
+      </w:r>
+      <w:r>
+        <w:rPr>
+          <w:rFonts w:asciiTheme="majorHAnsi" w:hAnsiTheme="majorHAnsi" w:cstheme="majorHAnsi"/>
+          <w:sz w:val="24"/>
+          <w:szCs w:val="24"/>
+        </w:rPr>
+        <w:t>contrachoques</w:t>
+      </w:r>
+      <w:r>
+        <w:rPr>
+          <w:rFonts w:asciiTheme="majorHAnsi" w:hAnsiTheme="majorHAnsi" w:cstheme="majorHAnsi"/>
+          <w:sz w:val="24"/>
+          <w:szCs w:val="24"/>
+        </w:rPr>
+        <w:t xml:space="preserve"> mecânicos e o frio;</w:t>
+      </w:r>
+    </w:p>
+    <w:p>
+      <w:pPr>
+        <w:jc w:val="both"/>
+        <w:rPr>
+          <w:rFonts w:asciiTheme="majorHAnsi" w:hAnsiTheme="majorHAnsi" w:cstheme="majorHAnsi"/>
+          <w:sz w:val="24"/>
+          <w:szCs w:val="24"/>
+        </w:rPr>
+      </w:pPr>
+      <w:r>
+        <w:rPr>
+          <w:rFonts w:asciiTheme="majorHAnsi" w:hAnsiTheme="majorHAnsi" w:cstheme="majorHAnsi"/>
+          <w:sz w:val="24"/>
+          <w:szCs w:val="24"/>
+        </w:rPr>
+        <w:t>Proteínas: nutrientes fundamentais para o crescimento e manutenção dos tecidos do corpo.</w:t>
+      </w:r>
+    </w:p>
+    <w:p>
+      <w:pPr>
+        <w:jc w:val="both"/>
+        <w:rPr>
+          <w:rFonts w:asciiTheme="majorHAnsi" w:hAnsiTheme="majorHAnsi" w:cstheme="majorHAnsi"/>
+          <w:i/>
+          <w:iCs/>
+          <w:sz w:val="24"/>
+          <w:szCs w:val="24"/>
+        </w:rPr>
+      </w:pPr>
+      <w:r>
+        <w:rPr>
+          <w:rFonts w:asciiTheme="majorHAnsi" w:hAnsiTheme="majorHAnsi" w:cstheme="majorHAnsi"/>
+          <w:i/>
+          <w:iCs/>
+          <w:sz w:val="24"/>
+          <w:szCs w:val="24"/>
+        </w:rPr>
+        <w:t>Os micronutrientes são:</w:t>
+      </w:r>
+    </w:p>
+    <w:p>
+      <w:pPr>
+        <w:jc w:val="both"/>
+        <w:rPr>
+          <w:rFonts w:asciiTheme="majorHAnsi" w:hAnsiTheme="majorHAnsi" w:cstheme="majorHAnsi"/>
+          <w:sz w:val="24"/>
+          <w:szCs w:val="24"/>
+        </w:rPr>
+      </w:pPr>
+      <w:r>
+        <w:rPr>
+          <w:rFonts w:asciiTheme="majorHAnsi" w:hAnsiTheme="majorHAnsi" w:cstheme="majorHAnsi"/>
+          <w:sz w:val="24"/>
+          <w:szCs w:val="24"/>
+        </w:rPr>
+        <w:t>Vitaminas: nutrientes relacionados com as mais diversas funções do organismo, como fortalecimento do sistema imunológico, manutenção de tecidos e a realização dos processos metabólicos.</w:t>
+      </w:r>
+    </w:p>
+    <w:p>
+      <w:pPr>
+        <w:jc w:val="both"/>
+        <w:rPr>
+          <w:rFonts w:asciiTheme="majorHAnsi" w:hAnsiTheme="majorHAnsi" w:cstheme="majorHAnsi"/>
+          <w:sz w:val="24"/>
+          <w:szCs w:val="24"/>
+        </w:rPr>
+      </w:pPr>
+      <w:r>
+        <w:rPr>
+          <w:rFonts w:asciiTheme="majorHAnsi" w:hAnsiTheme="majorHAnsi" w:cstheme="majorHAnsi"/>
+          <w:sz w:val="24"/>
+          <w:szCs w:val="24"/>
+        </w:rPr>
+        <w:t>Sais minerais: nutrientes que atuam nas mais variadas funções do organismo, como a constituição de ossos e dentes, regulação de líquidos corporais e composição de hormônios.</w:t>
+      </w:r>
+    </w:p>
+    <w:p>
+      <w:pPr>
+        <w:jc w:val="both"/>
+        <w:rPr>
+          <w:rFonts w:asciiTheme="majorHAnsi" w:hAnsiTheme="majorHAnsi" w:cstheme="majorHAnsi"/>
+          <w:sz w:val="24"/>
+          <w:szCs w:val="24"/>
+        </w:rPr>
+      </w:pPr>
+    </w:p>
+    <w:p>
+      <w:pPr>
+        <w:pStyle w:val="Subttulo"/>
+        <w:jc w:val="both"/>
+        <w:rPr>
+          <w:rFonts w:asciiTheme="majorHAnsi" w:hAnsiTheme="majorHAnsi" w:cstheme="majorHAnsi"/>
+          <w:sz w:val="24"/>
+          <w:szCs w:val="24"/>
+        </w:rPr>
+      </w:pPr>
+      <w:bookmarkStart w:id="8" w:name="_Toc120563981"/>
+      <w:r>
+        <w:rPr>
+          <w:rFonts w:asciiTheme="majorHAnsi" w:hAnsiTheme="majorHAnsi" w:cstheme="majorHAnsi"/>
+          <w:sz w:val="24"/>
+          <w:szCs w:val="24"/>
+        </w:rPr>
+        <w:t>Importância dos alimentos e dos nutrientes para a saúde</w:t>
+      </w:r>
+      <w:bookmarkEnd w:id="8"/>
+    </w:p>
+    <w:p>
+      <w:pPr>
+        <w:jc w:val="both"/>
+        <w:rPr>
+          <w:rFonts w:asciiTheme="majorHAnsi" w:hAnsiTheme="majorHAnsi" w:cstheme="majorHAnsi"/>
+          <w:sz w:val="24"/>
+          <w:szCs w:val="24"/>
+        </w:rPr>
+      </w:pPr>
+      <w:r>
+        <w:rPr>
+          <w:rFonts w:asciiTheme="majorHAnsi" w:hAnsiTheme="majorHAnsi" w:cstheme="majorHAnsi"/>
+          <w:sz w:val="24"/>
+          <w:szCs w:val="24"/>
+        </w:rPr>
+        <w:t xml:space="preserve">Os alimentos possuem nutrientes que favorecem o funcionamento correto do organismo. Diante da falta de alguns nutrientes, o corpo pode sofrer graves </w:t>
+      </w:r>
+      <w:r>
+        <w:rPr>
+          <w:rFonts w:asciiTheme="majorHAnsi" w:hAnsiTheme="majorHAnsi" w:cstheme="majorHAnsi"/>
+          <w:sz w:val="24"/>
+          <w:szCs w:val="24"/>
+        </w:rPr>
+        <w:lastRenderedPageBreak/>
+        <w:t>consequências em virtude da interrupção de alguma atividade básica. É por isso que uma alimentação saudável deve conter todos os nutrientes necessários para que a nossa saúde esteja garantida.</w:t>
+      </w:r>
+    </w:p>
+    <w:p>
+      <w:pPr>
+        <w:jc w:val="both"/>
+        <w:rPr>
+          <w:rFonts w:asciiTheme="majorHAnsi" w:hAnsiTheme="majorHAnsi" w:cstheme="majorHAnsi"/>
+          <w:sz w:val="24"/>
+          <w:szCs w:val="24"/>
+        </w:rPr>
+      </w:pPr>
+      <w:r>
+        <w:rPr>
+          <w:rFonts w:asciiTheme="majorHAnsi" w:hAnsiTheme="majorHAnsi" w:cstheme="majorHAnsi"/>
+          <w:sz w:val="24"/>
+          <w:szCs w:val="24"/>
+        </w:rPr>
+        <w:t>A desnutrição ocorre quando uma pessoa apresenta a deficiência de algum nutriente. Ela pode ser desencadeada por uma alimentação insuficiente ou por outros problemas, como verminoses, anorexia, câncer, problemas de absorção, alergia ou intolerância alimentar.</w:t>
+      </w:r>
+    </w:p>
+    <w:p>
+      <w:pPr>
+        <w:jc w:val="both"/>
+        <w:rPr>
+          <w:rFonts w:asciiTheme="majorHAnsi" w:hAnsiTheme="majorHAnsi" w:cstheme="majorHAnsi"/>
+          <w:sz w:val="24"/>
+          <w:szCs w:val="24"/>
+        </w:rPr>
+      </w:pPr>
+      <w:r>
+        <w:rPr>
+          <w:rFonts w:asciiTheme="majorHAnsi" w:hAnsiTheme="majorHAnsi" w:cstheme="majorHAnsi"/>
+          <w:sz w:val="24"/>
+          <w:szCs w:val="24"/>
+        </w:rPr>
+        <w:t>A desnutrição pode levar a problemas fisiológicos, que, em casos graves, podem desencadear a morte do paciente. Normalmente a desnutrição é diagnosticada em razão da falta de energia para realizar tarefas, anemia, problemas de crescimento, mudanças na pele, entre outros sinais e sintomas.</w:t>
+      </w:r>
+    </w:p>
+    <w:p>
+      <w:pPr>
+        <w:jc w:val="both"/>
+        <w:rPr>
+          <w:rFonts w:asciiTheme="majorHAnsi" w:hAnsiTheme="majorHAnsi" w:cstheme="majorHAnsi"/>
+          <w:sz w:val="24"/>
+          <w:szCs w:val="24"/>
+        </w:rPr>
+      </w:pPr>
+      <w:r>
+        <w:rPr>
+          <w:rFonts w:asciiTheme="majorHAnsi" w:hAnsiTheme="majorHAnsi" w:cstheme="majorHAnsi"/>
+          <w:sz w:val="24"/>
+          <w:szCs w:val="24"/>
+        </w:rPr>
+        <w:t>Para evidenciar a necessidade de uma alimentação saudável, podemos citar alguns problemas causados pela falta de vitaminas no corpo. A falta de vitamina A, por exemplo, desencadeia problemas na visão, como a cegueira noturna, em que pacientes não conseguem enxergar em ambientes pouco iluminados. Já a falta de vitamina D pode levar ao não desenvolvimento dos ossos.</w:t>
+      </w:r>
+    </w:p>
+    <w:p>
+      <w:pPr>
+        <w:jc w:val="both"/>
+        <w:rPr>
+          <w:rFonts w:asciiTheme="majorHAnsi" w:hAnsiTheme="majorHAnsi" w:cstheme="majorHAnsi"/>
+          <w:sz w:val="24"/>
+          <w:szCs w:val="24"/>
+        </w:rPr>
+      </w:pPr>
+      <w:r>
+        <w:rPr>
+          <w:rFonts w:asciiTheme="majorHAnsi" w:hAnsiTheme="majorHAnsi" w:cstheme="majorHAnsi"/>
+          <w:sz w:val="24"/>
+          <w:szCs w:val="24"/>
+        </w:rPr>
+        <w:t>Para ter um organismo saudável, é importante ter uma alimentação saudável, com diferentes grupos de alimentos e em quantidade adequada. Para auxiliar na quantidade de alimento que deve ser ingerida, pode-se utilizar como base as informações contidas na pirâmide alimentar, um recurso que ajuda a população a entender as necessidades diárias de cada nutriente.</w:t>
+      </w:r>
+    </w:p>
+    <w:p>
+      <w:pPr>
+        <w:jc w:val="both"/>
+        <w:rPr>
+          <w:rFonts w:asciiTheme="majorHAnsi" w:hAnsiTheme="majorHAnsi" w:cstheme="majorHAnsi"/>
+          <w:sz w:val="24"/>
+          <w:szCs w:val="24"/>
+        </w:rPr>
+      </w:pPr>
+    </w:p>
+    <w:p>
+      <w:pPr>
+        <w:pStyle w:val="Subttulo"/>
+        <w:jc w:val="both"/>
+        <w:rPr>
+          <w:rFonts w:asciiTheme="majorHAnsi" w:hAnsiTheme="majorHAnsi" w:cstheme="majorHAnsi"/>
+          <w:sz w:val="24"/>
+          <w:szCs w:val="24"/>
+        </w:rPr>
+      </w:pPr>
+      <w:bookmarkStart w:id="9" w:name="_Toc120563982"/>
+      <w:r>
+        <w:rPr>
+          <w:rFonts w:asciiTheme="majorHAnsi" w:hAnsiTheme="majorHAnsi" w:cstheme="majorHAnsi"/>
+          <w:sz w:val="24"/>
+          <w:szCs w:val="24"/>
+        </w:rPr>
+        <w:t>Sobre a vida</w:t>
+      </w:r>
+      <w:bookmarkEnd w:id="9"/>
+    </w:p>
+    <w:p>
+      <w:pPr>
+        <w:jc w:val="both"/>
+        <w:rPr>
+          <w:rFonts w:asciiTheme="majorHAnsi" w:hAnsiTheme="majorHAnsi" w:cstheme="majorHAnsi"/>
+          <w:sz w:val="24"/>
+          <w:szCs w:val="24"/>
+        </w:rPr>
+      </w:pPr>
+      <w:r>
+        <w:rPr>
+          <w:rFonts w:asciiTheme="majorHAnsi" w:hAnsiTheme="majorHAnsi" w:cstheme="majorHAnsi"/>
           <w:sz w:val="24"/>
           <w:szCs w:val="24"/>
         </w:rPr>
@@ -1328,6 +3059,7 @@
       </w:r>
       <w:r>
         <w:rPr>
+          <w:rFonts w:asciiTheme="majorHAnsi" w:hAnsiTheme="majorHAnsi" w:cstheme="majorHAnsi"/>
           <w:sz w:val="24"/>
           <w:szCs w:val="24"/>
         </w:rPr>
@@ -1335,6 +3067,7 @@
       </w:r>
       <w:r>
         <w:rPr>
+          <w:rFonts w:asciiTheme="majorHAnsi" w:hAnsiTheme="majorHAnsi" w:cstheme="majorHAnsi"/>
           <w:sz w:val="24"/>
           <w:szCs w:val="24"/>
         </w:rPr>
@@ -1342,6 +3075,7 @@
       </w:r>
       <w:r>
         <w:rPr>
+          <w:rFonts w:asciiTheme="majorHAnsi" w:hAnsiTheme="majorHAnsi" w:cstheme="majorHAnsi"/>
           <w:sz w:val="24"/>
           <w:szCs w:val="24"/>
         </w:rPr>
@@ -1349,6 +3083,7 @@
       </w:r>
       <w:r>
         <w:rPr>
+          <w:rFonts w:asciiTheme="majorHAnsi" w:hAnsiTheme="majorHAnsi" w:cstheme="majorHAnsi"/>
           <w:sz w:val="24"/>
           <w:szCs w:val="24"/>
         </w:rPr>
@@ -1357,15 +3092,127 @@
     </w:p>
     <w:p>
       <w:pPr>
-        <w:rPr>
-          <w:sz w:val="24"/>
-          <w:szCs w:val="24"/>
-        </w:rPr>
-      </w:pPr>
-      <w:r>
-        <w:rPr>
-          <w:sz w:val="24"/>
-          <w:szCs w:val="24"/>
+        <w:jc w:val="both"/>
+        <w:rPr>
+          <w:rFonts w:asciiTheme="majorHAnsi" w:hAnsiTheme="majorHAnsi" w:cstheme="majorHAnsi"/>
+          <w:sz w:val="24"/>
+          <w:szCs w:val="24"/>
+        </w:rPr>
+      </w:pPr>
+      <w:r>
+        <w:rPr>
+          <w:rFonts w:asciiTheme="majorHAnsi" w:hAnsiTheme="majorHAnsi" w:cstheme="majorHAnsi"/>
+          <w:sz w:val="24"/>
+          <w:szCs w:val="24"/>
+        </w:rPr>
+        <w:t>De acordo com os temas abordados anteriormente é possível obs</w:t>
+      </w:r>
+      <w:r>
+        <w:rPr>
+          <w:rFonts w:asciiTheme="majorHAnsi" w:hAnsiTheme="majorHAnsi" w:cstheme="majorHAnsi"/>
+          <w:sz w:val="24"/>
+          <w:szCs w:val="24"/>
+        </w:rPr>
+        <w:t>ervar que a vida e a alimentação andam lado a lado</w:t>
+      </w:r>
+      <w:r>
+        <w:rPr>
+          <w:rFonts w:asciiTheme="majorHAnsi" w:hAnsiTheme="majorHAnsi" w:cstheme="majorHAnsi"/>
+          <w:sz w:val="24"/>
+          <w:szCs w:val="24"/>
+        </w:rPr>
+        <w:t xml:space="preserve">, e todo o trajeto humano se da graças a alimentação, </w:t>
+      </w:r>
+      <w:r>
+        <w:rPr>
+          <w:rFonts w:asciiTheme="majorHAnsi" w:hAnsiTheme="majorHAnsi" w:cstheme="majorHAnsi"/>
+          <w:sz w:val="24"/>
+          <w:szCs w:val="24"/>
+        </w:rPr>
+        <w:t xml:space="preserve">começando no </w:t>
+      </w:r>
+      <w:r>
+        <w:rPr>
+          <w:rFonts w:asciiTheme="majorHAnsi" w:hAnsiTheme="majorHAnsi" w:cstheme="majorHAnsi"/>
+          <w:sz w:val="24"/>
+          <w:szCs w:val="24"/>
+        </w:rPr>
+        <w:t>ventre de nossas mãe</w:t>
+      </w:r>
+      <w:r>
+        <w:rPr>
+          <w:rFonts w:asciiTheme="majorHAnsi" w:hAnsiTheme="majorHAnsi" w:cstheme="majorHAnsi"/>
+          <w:sz w:val="24"/>
+          <w:szCs w:val="24"/>
+        </w:rPr>
+        <w:t>s</w:t>
+      </w:r>
+      <w:r>
+        <w:rPr>
+          <w:rFonts w:asciiTheme="majorHAnsi" w:hAnsiTheme="majorHAnsi" w:cstheme="majorHAnsi"/>
+          <w:sz w:val="24"/>
+          <w:szCs w:val="24"/>
+        </w:rPr>
+        <w:t>, passando p</w:t>
+      </w:r>
+      <w:r>
+        <w:rPr>
+          <w:rFonts w:asciiTheme="majorHAnsi" w:hAnsiTheme="majorHAnsi" w:cstheme="majorHAnsi"/>
+          <w:sz w:val="24"/>
+          <w:szCs w:val="24"/>
+        </w:rPr>
+        <w:t>or um longo trajeto at</w:t>
+      </w:r>
+      <w:r>
+        <w:rPr>
+          <w:rFonts w:asciiTheme="majorHAnsi" w:hAnsiTheme="majorHAnsi" w:cstheme="majorHAnsi"/>
+          <w:sz w:val="24"/>
+          <w:szCs w:val="24"/>
+        </w:rPr>
+        <w:t>é</w:t>
+      </w:r>
+      <w:r>
+        <w:rPr>
+          <w:rFonts w:asciiTheme="majorHAnsi" w:hAnsiTheme="majorHAnsi" w:cstheme="majorHAnsi"/>
+          <w:sz w:val="24"/>
+          <w:szCs w:val="24"/>
+        </w:rPr>
+        <w:t xml:space="preserve"> que tenhamos cumprido o nosso papel na terra.</w:t>
+      </w:r>
+      <w:r>
+        <w:rPr>
+          <w:rFonts w:asciiTheme="majorHAnsi" w:hAnsiTheme="majorHAnsi" w:cstheme="majorHAnsi"/>
+          <w:sz w:val="24"/>
+          <w:szCs w:val="24"/>
+        </w:rPr>
+        <w:t xml:space="preserve"> Se alimentar é um ato digno e necessário para que possamos existir.</w:t>
+      </w:r>
+    </w:p>
+    <w:p>
+      <w:pPr>
+        <w:jc w:val="both"/>
+        <w:rPr>
+          <w:rFonts w:asciiTheme="majorHAnsi" w:hAnsiTheme="majorHAnsi" w:cstheme="majorHAnsi"/>
+          <w:sz w:val="24"/>
+          <w:szCs w:val="24"/>
+        </w:rPr>
+      </w:pPr>
+    </w:p>
+    <w:p>
+      <w:pPr>
+        <w:rPr>
+          <w:rFonts w:asciiTheme="majorHAnsi" w:eastAsiaTheme="majorEastAsia" w:hAnsiTheme="majorHAnsi" w:cstheme="majorHAnsi"/>
+          <w:b/>
+          <w:bCs/>
+          <w:spacing w:val="-10"/>
+          <w:kern w:val="28"/>
+          <w:sz w:val="56"/>
+          <w:szCs w:val="56"/>
+        </w:rPr>
+      </w:pPr>
+      <w:r>
+        <w:rPr>
+          <w:rFonts w:asciiTheme="majorHAnsi" w:hAnsiTheme="majorHAnsi" w:cstheme="majorHAnsi"/>
         </w:rPr>
         <w:br w:type="page"/>
       </w:r>
@@ -1373,25 +3220,577 @@
     <w:p>
       <w:pPr>
         <w:pStyle w:val="TITULOBIA"/>
-      </w:pPr>
-      <w:bookmarkStart w:id="6" w:name="_Toc118582377"/>
-      <w:r>
+        <w:rPr>
+          <w:rFonts w:cstheme="majorHAnsi"/>
+        </w:rPr>
+      </w:pPr>
+      <w:bookmarkStart w:id="10" w:name="_Toc120563983"/>
+      <w:r>
+        <w:rPr>
+          <w:rFonts w:cstheme="majorHAnsi"/>
+        </w:rPr>
+        <w:lastRenderedPageBreak/>
+        <w:t>Ferramenta</w:t>
+      </w:r>
+      <w:bookmarkEnd w:id="10"/>
+    </w:p>
+    <w:p>
+      <w:pPr>
+        <w:pStyle w:val="TITULOBIA"/>
+        <w:rPr>
+          <w:rFonts w:cstheme="majorHAnsi"/>
+        </w:rPr>
+      </w:pPr>
+    </w:p>
+    <w:p>
+      <w:pPr>
+        <w:jc w:val="both"/>
+        <w:rPr>
+          <w:rFonts w:asciiTheme="majorHAnsi" w:hAnsiTheme="majorHAnsi" w:cstheme="majorHAnsi"/>
+          <w:sz w:val="24"/>
+          <w:szCs w:val="24"/>
+        </w:rPr>
+      </w:pPr>
+      <w:r>
+        <w:rPr>
+          <w:rFonts w:asciiTheme="majorHAnsi" w:hAnsiTheme="majorHAnsi" w:cstheme="majorHAnsi"/>
+          <w:sz w:val="24"/>
+          <w:szCs w:val="24"/>
+        </w:rPr>
+        <w:t>Neste quesito optei por relacionar duas ferramentas para o meu melhor desenvolvimento no projeto</w:t>
+      </w:r>
+      <w:r>
+        <w:rPr>
+          <w:rFonts w:asciiTheme="majorHAnsi" w:hAnsiTheme="majorHAnsi" w:cstheme="majorHAnsi"/>
+          <w:sz w:val="24"/>
+          <w:szCs w:val="24"/>
+        </w:rPr>
+        <w:t xml:space="preserve">, entre elas a ferramenta </w:t>
+      </w:r>
+      <w:proofErr w:type="spellStart"/>
+      <w:r>
+        <w:rPr>
+          <w:rFonts w:asciiTheme="majorHAnsi" w:hAnsiTheme="majorHAnsi" w:cstheme="majorHAnsi"/>
+          <w:sz w:val="24"/>
+          <w:szCs w:val="24"/>
+        </w:rPr>
+        <w:t>Trello</w:t>
+      </w:r>
+      <w:proofErr w:type="spellEnd"/>
+      <w:r>
+        <w:rPr>
+          <w:rFonts w:asciiTheme="majorHAnsi" w:hAnsiTheme="majorHAnsi" w:cstheme="majorHAnsi"/>
+          <w:sz w:val="24"/>
+          <w:szCs w:val="24"/>
+        </w:rPr>
+        <w:t xml:space="preserve"> e </w:t>
+      </w:r>
+      <w:proofErr w:type="spellStart"/>
+      <w:r>
+        <w:rPr>
+          <w:rFonts w:asciiTheme="majorHAnsi" w:hAnsiTheme="majorHAnsi" w:cstheme="majorHAnsi"/>
+          <w:sz w:val="24"/>
+          <w:szCs w:val="24"/>
+        </w:rPr>
+        <w:t>Keep</w:t>
+      </w:r>
+      <w:proofErr w:type="spellEnd"/>
+      <w:r>
+        <w:rPr>
+          <w:rFonts w:asciiTheme="majorHAnsi" w:hAnsiTheme="majorHAnsi" w:cstheme="majorHAnsi"/>
+          <w:sz w:val="24"/>
+          <w:szCs w:val="24"/>
+        </w:rPr>
+        <w:t xml:space="preserve">. A ferramenta </w:t>
+      </w:r>
+      <w:proofErr w:type="spellStart"/>
+      <w:r>
+        <w:rPr>
+          <w:rFonts w:asciiTheme="majorHAnsi" w:hAnsiTheme="majorHAnsi" w:cstheme="majorHAnsi"/>
+          <w:sz w:val="24"/>
+          <w:szCs w:val="24"/>
+        </w:rPr>
+        <w:t>Trello</w:t>
+      </w:r>
+      <w:proofErr w:type="spellEnd"/>
+      <w:r>
+        <w:rPr>
+          <w:rFonts w:asciiTheme="majorHAnsi" w:hAnsiTheme="majorHAnsi" w:cstheme="majorHAnsi"/>
+          <w:sz w:val="24"/>
+          <w:szCs w:val="24"/>
+        </w:rPr>
+        <w:t xml:space="preserve"> é mais focado no ramo empresarial e para desenvolvimentos em equipes maiores, mas me auxiliou na visualização geral das tarefas que eu deveria realizar durante o processo. Já a ferramenta </w:t>
+      </w:r>
+      <w:proofErr w:type="spellStart"/>
+      <w:r>
+        <w:rPr>
+          <w:rFonts w:asciiTheme="majorHAnsi" w:hAnsiTheme="majorHAnsi" w:cstheme="majorHAnsi"/>
+          <w:sz w:val="24"/>
+          <w:szCs w:val="24"/>
+        </w:rPr>
+        <w:t>Keep</w:t>
+      </w:r>
+      <w:proofErr w:type="spellEnd"/>
+      <w:r>
+        <w:rPr>
+          <w:rFonts w:asciiTheme="majorHAnsi" w:hAnsiTheme="majorHAnsi" w:cstheme="majorHAnsi"/>
+          <w:sz w:val="24"/>
+          <w:szCs w:val="24"/>
+        </w:rPr>
+        <w:t xml:space="preserve"> Google, é uma plataforma que eu sou familiarizada </w:t>
+      </w:r>
+      <w:r>
+        <w:rPr>
+          <w:rFonts w:asciiTheme="majorHAnsi" w:hAnsiTheme="majorHAnsi" w:cstheme="majorHAnsi"/>
+          <w:sz w:val="24"/>
+          <w:szCs w:val="24"/>
+        </w:rPr>
+        <w:t xml:space="preserve">a mais de 5 anos, </w:t>
+      </w:r>
+      <w:r>
+        <w:rPr>
+          <w:rFonts w:asciiTheme="majorHAnsi" w:hAnsiTheme="majorHAnsi" w:cstheme="majorHAnsi"/>
+          <w:sz w:val="24"/>
+          <w:szCs w:val="24"/>
+        </w:rPr>
+        <w:t xml:space="preserve">ela </w:t>
+      </w:r>
+      <w:r>
+        <w:rPr>
+          <w:rFonts w:asciiTheme="majorHAnsi" w:hAnsiTheme="majorHAnsi" w:cstheme="majorHAnsi"/>
+          <w:sz w:val="24"/>
+          <w:szCs w:val="24"/>
+        </w:rPr>
+        <w:t xml:space="preserve">tem acompanhado grande parte da minha trajetória e feito parte das </w:t>
+      </w:r>
+      <w:r>
+        <w:rPr>
+          <w:rFonts w:asciiTheme="majorHAnsi" w:hAnsiTheme="majorHAnsi" w:cstheme="majorHAnsi"/>
+          <w:sz w:val="24"/>
+          <w:szCs w:val="24"/>
+        </w:rPr>
+        <w:t>minhas organizações pessoais</w:t>
+      </w:r>
+      <w:r>
+        <w:rPr>
+          <w:rFonts w:asciiTheme="majorHAnsi" w:hAnsiTheme="majorHAnsi" w:cstheme="majorHAnsi"/>
+          <w:sz w:val="24"/>
+          <w:szCs w:val="24"/>
+        </w:rPr>
+        <w:t>,</w:t>
+      </w:r>
+      <w:r>
+        <w:rPr>
+          <w:rFonts w:asciiTheme="majorHAnsi" w:hAnsiTheme="majorHAnsi" w:cstheme="majorHAnsi"/>
+          <w:sz w:val="24"/>
+          <w:szCs w:val="24"/>
+        </w:rPr>
+        <w:t xml:space="preserve"> e foi onde</w:t>
+      </w:r>
+      <w:r>
+        <w:rPr>
+          <w:rFonts w:asciiTheme="majorHAnsi" w:hAnsiTheme="majorHAnsi" w:cstheme="majorHAnsi"/>
+          <w:sz w:val="24"/>
+          <w:szCs w:val="24"/>
+        </w:rPr>
+        <w:t xml:space="preserve"> eu consegui sempre ter o fácil acesso aos </w:t>
+      </w:r>
+      <w:r>
+        <w:rPr>
+          <w:rFonts w:asciiTheme="majorHAnsi" w:hAnsiTheme="majorHAnsi" w:cstheme="majorHAnsi"/>
+          <w:sz w:val="24"/>
+          <w:szCs w:val="24"/>
+        </w:rPr>
+        <w:t>checklists</w:t>
+      </w:r>
+      <w:r>
+        <w:rPr>
+          <w:rFonts w:asciiTheme="majorHAnsi" w:hAnsiTheme="majorHAnsi" w:cstheme="majorHAnsi"/>
+          <w:sz w:val="24"/>
+          <w:szCs w:val="24"/>
+        </w:rPr>
+        <w:t xml:space="preserve"> que </w:t>
+      </w:r>
+      <w:r>
+        <w:rPr>
+          <w:rFonts w:asciiTheme="majorHAnsi" w:hAnsiTheme="majorHAnsi" w:cstheme="majorHAnsi"/>
+          <w:sz w:val="24"/>
+          <w:szCs w:val="24"/>
+        </w:rPr>
+        <w:t>deveria</w:t>
+      </w:r>
+      <w:r>
+        <w:rPr>
+          <w:rFonts w:asciiTheme="majorHAnsi" w:hAnsiTheme="majorHAnsi" w:cstheme="majorHAnsi"/>
+          <w:sz w:val="24"/>
+          <w:szCs w:val="24"/>
+        </w:rPr>
+        <w:t xml:space="preserve"> ser cumprido </w:t>
+      </w:r>
+      <w:r>
+        <w:rPr>
+          <w:rFonts w:asciiTheme="majorHAnsi" w:hAnsiTheme="majorHAnsi" w:cstheme="majorHAnsi"/>
+          <w:sz w:val="24"/>
+          <w:szCs w:val="24"/>
+        </w:rPr>
+        <w:t xml:space="preserve">e </w:t>
+      </w:r>
+      <w:r>
+        <w:rPr>
+          <w:rFonts w:asciiTheme="majorHAnsi" w:hAnsiTheme="majorHAnsi" w:cstheme="majorHAnsi"/>
+          <w:sz w:val="24"/>
+          <w:szCs w:val="24"/>
+        </w:rPr>
+        <w:t xml:space="preserve">realizar </w:t>
+      </w:r>
+      <w:r>
+        <w:rPr>
+          <w:rFonts w:asciiTheme="majorHAnsi" w:hAnsiTheme="majorHAnsi" w:cstheme="majorHAnsi"/>
+          <w:sz w:val="24"/>
+          <w:szCs w:val="24"/>
+        </w:rPr>
+        <w:t>as checagens</w:t>
+      </w:r>
+      <w:r>
+        <w:rPr>
+          <w:rFonts w:asciiTheme="majorHAnsi" w:hAnsiTheme="majorHAnsi" w:cstheme="majorHAnsi"/>
+          <w:sz w:val="24"/>
+          <w:szCs w:val="24"/>
+        </w:rPr>
+        <w:t xml:space="preserve"> o quanto antes.</w:t>
+      </w:r>
+    </w:p>
+    <w:p>
+      <w:pPr>
+        <w:rPr>
+          <w:rFonts w:asciiTheme="majorHAnsi" w:hAnsiTheme="majorHAnsi" w:cstheme="majorHAnsi"/>
+        </w:rPr>
+      </w:pPr>
+      <w:r>
+        <w:rPr>
+          <w:rFonts w:asciiTheme="majorHAnsi" w:hAnsiTheme="majorHAnsi" w:cstheme="majorHAnsi"/>
+          <w:noProof/>
+        </w:rPr>
+        <w:drawing>
+          <wp:anchor distT="0" distB="0" distL="114300" distR="114300" simplePos="0" relativeHeight="251658240" behindDoc="0" locked="0" layoutInCell="1" allowOverlap="1" wp14:anchorId="485E2C16" wp14:editId="6F88CC3B">
+            <wp:simplePos x="0" y="0"/>
+            <wp:positionH relativeFrom="margin">
+              <wp:align>left</wp:align>
+            </wp:positionH>
+            <wp:positionV relativeFrom="paragraph">
+              <wp:posOffset>699549</wp:posOffset>
+            </wp:positionV>
+            <wp:extent cx="1122680" cy="1122680"/>
+            <wp:effectExtent l="0" t="0" r="0" b="0"/>
+            <wp:wrapTopAndBottom/>
+            <wp:docPr id="2" name="Imagem 2" descr="Conheça o Google Keep: registre suas ideias, onde quer você que esteja –  Keep – Google"/>
+            <wp:cNvGraphicFramePr>
+              <a:graphicFrameLocks xmlns:a="http://schemas.openxmlformats.org/drawingml/2006/main" noChangeAspect="1"/>
+            </wp:cNvGraphicFramePr>
+            <a:graphic xmlns:a="http://schemas.openxmlformats.org/drawingml/2006/main">
+              <a:graphicData uri="http://schemas.openxmlformats.org/drawingml/2006/picture">
+                <pic:pic xmlns:pic="http://schemas.openxmlformats.org/drawingml/2006/picture">
+                  <pic:nvPicPr>
+                    <pic:cNvPr id="0" name="Picture 3" descr="Conheça o Google Keep: registre suas ideias, onde quer você que esteja –  Keep – Google"/>
+                    <pic:cNvPicPr>
+                      <a:picLocks noChangeAspect="1" noChangeArrowheads="1"/>
+                    </pic:cNvPicPr>
+                  </pic:nvPicPr>
+                  <pic:blipFill>
+                    <a:blip r:embed="rId6" cstate="print">
+                      <a:extLst>
+                        <a:ext uri="{28A0092B-C50C-407E-A947-70E740481C1C}">
+                          <a14:useLocalDpi xmlns:a14="http://schemas.microsoft.com/office/drawing/2010/main" val="0"/>
+                        </a:ext>
+                      </a:extLst>
+                    </a:blip>
+                    <a:srcRect/>
+                    <a:stretch>
+                      <a:fillRect/>
+                    </a:stretch>
+                  </pic:blipFill>
+                  <pic:spPr bwMode="auto">
+                    <a:xfrm>
+                      <a:off x="0" y="0"/>
+                      <a:ext cx="1122680" cy="1122680"/>
+                    </a:xfrm>
+                    <a:prstGeom prst="rect">
+                      <a:avLst/>
+                    </a:prstGeom>
+                    <a:noFill/>
+                    <a:ln>
+                      <a:noFill/>
+                    </a:ln>
+                  </pic:spPr>
+                </pic:pic>
+              </a:graphicData>
+            </a:graphic>
+            <wp14:sizeRelH relativeFrom="margin">
+              <wp14:pctWidth>0</wp14:pctWidth>
+            </wp14:sizeRelH>
+            <wp14:sizeRelV relativeFrom="margin">
+              <wp14:pctHeight>0</wp14:pctHeight>
+            </wp14:sizeRelV>
+          </wp:anchor>
+        </w:drawing>
+      </w:r>
+      <w:r>
+        <w:rPr>
+          <w:noProof/>
+        </w:rPr>
+        <w:drawing>
+          <wp:anchor distT="0" distB="0" distL="114300" distR="114300" simplePos="0" relativeHeight="251660288" behindDoc="0" locked="0" layoutInCell="1" allowOverlap="1" wp14:anchorId="029C7C26" wp14:editId="50846DE3">
+            <wp:simplePos x="0" y="0"/>
+            <wp:positionH relativeFrom="margin">
+              <wp:align>right</wp:align>
+            </wp:positionH>
+            <wp:positionV relativeFrom="paragraph">
+              <wp:posOffset>181638</wp:posOffset>
+            </wp:positionV>
+            <wp:extent cx="4097655" cy="2067560"/>
+            <wp:effectExtent l="0" t="0" r="0" b="8890"/>
+            <wp:wrapTopAndBottom/>
+            <wp:docPr id="3" name="Imagem 3" descr="Tela de computador com texto preto sobre fundo branco&#10;&#10;Descrição gerada automaticamente"/>
+            <wp:cNvGraphicFramePr>
+              <a:graphicFrameLocks xmlns:a="http://schemas.openxmlformats.org/drawingml/2006/main" noChangeAspect="1"/>
+            </wp:cNvGraphicFramePr>
+            <a:graphic xmlns:a="http://schemas.openxmlformats.org/drawingml/2006/main">
+              <a:graphicData uri="http://schemas.openxmlformats.org/drawingml/2006/picture">
+                <pic:pic xmlns:pic="http://schemas.openxmlformats.org/drawingml/2006/picture">
+                  <pic:nvPicPr>
+                    <pic:cNvPr id="3" name="Imagem 3" descr="Tela de computador com texto preto sobre fundo branco&#10;&#10;Descrição gerada automaticamente"/>
+                    <pic:cNvPicPr/>
+                  </pic:nvPicPr>
+                  <pic:blipFill rotWithShape="1">
+                    <a:blip r:embed="rId7" cstate="print">
+                      <a:extLst>
+                        <a:ext uri="{28A0092B-C50C-407E-A947-70E740481C1C}">
+                          <a14:useLocalDpi xmlns:a14="http://schemas.microsoft.com/office/drawing/2010/main" val="0"/>
+                        </a:ext>
+                      </a:extLst>
+                    </a:blip>
+                    <a:srcRect l="8098" b="6797"/>
+                    <a:stretch/>
+                  </pic:blipFill>
+                  <pic:spPr bwMode="auto">
+                    <a:xfrm>
+                      <a:off x="0" y="0"/>
+                      <a:ext cx="4097655" cy="2067560"/>
+                    </a:xfrm>
+                    <a:prstGeom prst="rect">
+                      <a:avLst/>
+                    </a:prstGeom>
+                    <a:ln>
+                      <a:noFill/>
+                    </a:ln>
+                    <a:extLst>
+                      <a:ext uri="{53640926-AAD7-44D8-BBD7-CCE9431645EC}">
+                        <a14:shadowObscured xmlns:a14="http://schemas.microsoft.com/office/drawing/2010/main"/>
+                      </a:ext>
+                    </a:extLst>
+                  </pic:spPr>
+                </pic:pic>
+              </a:graphicData>
+            </a:graphic>
+            <wp14:sizeRelH relativeFrom="margin">
+              <wp14:pctWidth>0</wp14:pctWidth>
+            </wp14:sizeRelH>
+            <wp14:sizeRelV relativeFrom="margin">
+              <wp14:pctHeight>0</wp14:pctHeight>
+            </wp14:sizeRelV>
+          </wp:anchor>
+        </w:drawing>
+      </w:r>
+    </w:p>
+    <w:p>
+      <w:pPr>
+        <w:rPr>
+          <w:rFonts w:asciiTheme="majorHAnsi" w:hAnsiTheme="majorHAnsi" w:cstheme="majorHAnsi"/>
+          <w:sz w:val="24"/>
+          <w:szCs w:val="24"/>
+        </w:rPr>
+      </w:pPr>
+      <w:r>
+        <w:rPr>
+          <w:rFonts w:asciiTheme="majorHAnsi" w:hAnsiTheme="majorHAnsi" w:cstheme="majorHAnsi"/>
+          <w:noProof/>
+        </w:rPr>
+        <w:drawing>
+          <wp:anchor distT="0" distB="0" distL="114300" distR="114300" simplePos="0" relativeHeight="251659264" behindDoc="0" locked="0" layoutInCell="1" allowOverlap="1" wp14:anchorId="177D4C34" wp14:editId="3B9B6CE4">
+            <wp:simplePos x="0" y="0"/>
+            <wp:positionH relativeFrom="margin">
+              <wp:posOffset>4371423</wp:posOffset>
+            </wp:positionH>
+            <wp:positionV relativeFrom="paragraph">
+              <wp:posOffset>2987013</wp:posOffset>
+            </wp:positionV>
+            <wp:extent cx="1590040" cy="894080"/>
+            <wp:effectExtent l="0" t="0" r="0" b="1270"/>
+            <wp:wrapTopAndBottom/>
+            <wp:docPr id="1" name="Imagem 1" descr="Trello Logo: valor, história, PNG"/>
+            <wp:cNvGraphicFramePr>
+              <a:graphicFrameLocks xmlns:a="http://schemas.openxmlformats.org/drawingml/2006/main" noChangeAspect="1"/>
+            </wp:cNvGraphicFramePr>
+            <a:graphic xmlns:a="http://schemas.openxmlformats.org/drawingml/2006/main">
+              <a:graphicData uri="http://schemas.openxmlformats.org/drawingml/2006/picture">
+                <pic:pic xmlns:pic="http://schemas.openxmlformats.org/drawingml/2006/picture">
+                  <pic:nvPicPr>
+                    <pic:cNvPr id="0" name="Picture 1" descr="Trello Logo: valor, história, PNG"/>
+                    <pic:cNvPicPr>
+                      <a:picLocks noChangeAspect="1" noChangeArrowheads="1"/>
+                    </pic:cNvPicPr>
+                  </pic:nvPicPr>
+                  <pic:blipFill>
+                    <a:blip r:embed="rId8" cstate="print">
+                      <a:extLst>
+                        <a:ext uri="{28A0092B-C50C-407E-A947-70E740481C1C}">
+                          <a14:useLocalDpi xmlns:a14="http://schemas.microsoft.com/office/drawing/2010/main" val="0"/>
+                        </a:ext>
+                      </a:extLst>
+                    </a:blip>
+                    <a:srcRect/>
+                    <a:stretch>
+                      <a:fillRect/>
+                    </a:stretch>
+                  </pic:blipFill>
+                  <pic:spPr bwMode="auto">
+                    <a:xfrm>
+                      <a:off x="0" y="0"/>
+                      <a:ext cx="1590040" cy="894080"/>
+                    </a:xfrm>
+                    <a:prstGeom prst="rect">
+                      <a:avLst/>
+                    </a:prstGeom>
+                    <a:noFill/>
+                    <a:ln>
+                      <a:noFill/>
+                    </a:ln>
+                  </pic:spPr>
+                </pic:pic>
+              </a:graphicData>
+            </a:graphic>
+            <wp14:sizeRelH relativeFrom="margin">
+              <wp14:pctWidth>0</wp14:pctWidth>
+            </wp14:sizeRelH>
+            <wp14:sizeRelV relativeFrom="margin">
+              <wp14:pctHeight>0</wp14:pctHeight>
+            </wp14:sizeRelV>
+          </wp:anchor>
+        </w:drawing>
+      </w:r>
+      <w:r>
+        <w:rPr>
+          <w:noProof/>
+        </w:rPr>
+        <w:drawing>
+          <wp:anchor distT="0" distB="0" distL="114300" distR="114300" simplePos="0" relativeHeight="251661312" behindDoc="0" locked="0" layoutInCell="1" allowOverlap="1" wp14:anchorId="5F949106" wp14:editId="0ACC2B2D">
+            <wp:simplePos x="0" y="0"/>
+            <wp:positionH relativeFrom="margin">
+              <wp:align>left</wp:align>
+            </wp:positionH>
+            <wp:positionV relativeFrom="paragraph">
+              <wp:posOffset>2579840</wp:posOffset>
+            </wp:positionV>
+            <wp:extent cx="4368800" cy="1748790"/>
+            <wp:effectExtent l="0" t="0" r="0" b="3810"/>
+            <wp:wrapTopAndBottom/>
+            <wp:docPr id="4" name="Imagem 4" descr="Interface gráfica do usuário, Aplicativo&#10;&#10;Descrição gerada automaticamente"/>
+            <wp:cNvGraphicFramePr>
+              <a:graphicFrameLocks xmlns:a="http://schemas.openxmlformats.org/drawingml/2006/main" noChangeAspect="1"/>
+            </wp:cNvGraphicFramePr>
+            <a:graphic xmlns:a="http://schemas.openxmlformats.org/drawingml/2006/main">
+              <a:graphicData uri="http://schemas.openxmlformats.org/drawingml/2006/picture">
+                <pic:pic xmlns:pic="http://schemas.openxmlformats.org/drawingml/2006/picture">
+                  <pic:nvPicPr>
+                    <pic:cNvPr id="4" name="Imagem 4" descr="Interface gráfica do usuário, Aplicativo&#10;&#10;Descrição gerada automaticamente"/>
+                    <pic:cNvPicPr/>
+                  </pic:nvPicPr>
+                  <pic:blipFill>
+                    <a:blip r:embed="rId9" cstate="print">
+                      <a:extLst>
+                        <a:ext uri="{28A0092B-C50C-407E-A947-70E740481C1C}">
+                          <a14:useLocalDpi xmlns:a14="http://schemas.microsoft.com/office/drawing/2010/main" val="0"/>
+                        </a:ext>
+                      </a:extLst>
+                    </a:blip>
+                    <a:stretch>
+                      <a:fillRect/>
+                    </a:stretch>
+                  </pic:blipFill>
+                  <pic:spPr>
+                    <a:xfrm>
+                      <a:off x="0" y="0"/>
+                      <a:ext cx="4368800" cy="1748790"/>
+                    </a:xfrm>
+                    <a:prstGeom prst="rect">
+                      <a:avLst/>
+                    </a:prstGeom>
+                  </pic:spPr>
+                </pic:pic>
+              </a:graphicData>
+            </a:graphic>
+            <wp14:sizeRelH relativeFrom="margin">
+              <wp14:pctWidth>0</wp14:pctWidth>
+            </wp14:sizeRelH>
+            <wp14:sizeRelV relativeFrom="margin">
+              <wp14:pctHeight>0</wp14:pctHeight>
+            </wp14:sizeRelV>
+          </wp:anchor>
+        </w:drawing>
+      </w:r>
+      <w:r>
+        <w:rPr>
+          <w:rFonts w:asciiTheme="majorHAnsi" w:hAnsiTheme="majorHAnsi" w:cstheme="majorHAnsi"/>
+          <w:sz w:val="24"/>
+          <w:szCs w:val="24"/>
+        </w:rPr>
+        <w:br w:type="page"/>
+      </w:r>
+    </w:p>
+    <w:p>
+      <w:pPr>
+        <w:pStyle w:val="TITULOBIA"/>
+        <w:rPr>
+          <w:rFonts w:cstheme="majorHAnsi"/>
+        </w:rPr>
+      </w:pPr>
+      <w:bookmarkStart w:id="11" w:name="_Toc120563984"/>
+      <w:r>
+        <w:rPr>
+          <w:rFonts w:cstheme="majorHAnsi"/>
+        </w:rPr>
+        <w:lastRenderedPageBreak/>
         <w:t>BIBLIOGRAFIA</w:t>
       </w:r>
-      <w:bookmarkEnd w:id="6"/>
-    </w:p>
-    <w:p>
-      <w:pPr>
-        <w:jc w:val="both"/>
-        <w:rPr>
-          <w:sz w:val="24"/>
-          <w:szCs w:val="24"/>
-        </w:rPr>
-      </w:pPr>
-      <w:hyperlink r:id="rId5" w:history="1">
+      <w:bookmarkEnd w:id="11"/>
+    </w:p>
+    <w:p>
+      <w:pPr>
+        <w:pStyle w:val="TITULOBIA"/>
+        <w:rPr>
+          <w:rFonts w:cstheme="majorHAnsi"/>
+        </w:rPr>
+      </w:pPr>
+    </w:p>
+    <w:p>
+      <w:pPr>
+        <w:pStyle w:val="PargrafodaLista"/>
+        <w:numPr>
+          <w:ilvl w:val="0"/>
+          <w:numId w:val="1"/>
+        </w:numPr>
+        <w:jc w:val="both"/>
+        <w:rPr>
+          <w:rFonts w:asciiTheme="majorHAnsi" w:hAnsiTheme="majorHAnsi" w:cstheme="majorHAnsi"/>
+          <w:sz w:val="24"/>
+          <w:szCs w:val="24"/>
+        </w:rPr>
+      </w:pPr>
+      <w:hyperlink r:id="rId10" w:history="1">
         <w:r>
           <w:rPr>
             <w:rStyle w:val="Hyperlink"/>
+            <w:rFonts w:asciiTheme="majorHAnsi" w:hAnsiTheme="majorHAnsi" w:cstheme="majorHAnsi"/>
             <w:sz w:val="24"/>
             <w:szCs w:val="24"/>
           </w:rPr>
@@ -1401,16 +3800,26 @@
     </w:p>
     <w:p>
       <w:pPr>
-        <w:jc w:val="both"/>
-        <w:rPr>
-          <w:sz w:val="24"/>
-          <w:szCs w:val="24"/>
-        </w:rPr>
-      </w:pPr>
-      <w:hyperlink r:id="rId6" w:history="1">
+        <w:pStyle w:val="PargrafodaLista"/>
+        <w:numPr>
+          <w:ilvl w:val="0"/>
+          <w:numId w:val="1"/>
+        </w:numPr>
+        <w:jc w:val="both"/>
+        <w:rPr>
+          <w:rStyle w:val="Hyperlink"/>
+          <w:rFonts w:asciiTheme="majorHAnsi" w:hAnsiTheme="majorHAnsi" w:cstheme="majorHAnsi"/>
+          <w:color w:val="auto"/>
+          <w:sz w:val="24"/>
+          <w:szCs w:val="24"/>
+          <w:u w:val="none"/>
+        </w:rPr>
+      </w:pPr>
+      <w:hyperlink r:id="rId11" w:history="1">
         <w:r>
           <w:rPr>
             <w:rStyle w:val="Hyperlink"/>
+            <w:rFonts w:asciiTheme="majorHAnsi" w:hAnsiTheme="majorHAnsi" w:cstheme="majorHAnsi"/>
             <w:sz w:val="24"/>
             <w:szCs w:val="24"/>
           </w:rPr>
@@ -1420,22 +3829,94 @@
     </w:p>
     <w:p>
       <w:pPr>
-        <w:jc w:val="both"/>
-        <w:rPr>
-          <w:sz w:val="24"/>
-          <w:szCs w:val="24"/>
-        </w:rPr>
-      </w:pPr>
-      <w:hyperlink r:id="rId7" w:history="1">
+        <w:pStyle w:val="PargrafodaLista"/>
+        <w:numPr>
+          <w:ilvl w:val="0"/>
+          <w:numId w:val="1"/>
+        </w:numPr>
+        <w:jc w:val="both"/>
+        <w:rPr>
+          <w:rStyle w:val="Hyperlink"/>
+          <w:rFonts w:asciiTheme="majorHAnsi" w:hAnsiTheme="majorHAnsi" w:cstheme="majorHAnsi"/>
+          <w:color w:val="auto"/>
+          <w:sz w:val="24"/>
+          <w:szCs w:val="24"/>
+          <w:u w:val="none"/>
+        </w:rPr>
+      </w:pPr>
+      <w:hyperlink r:id="rId12" w:history="1">
         <w:r>
           <w:rPr>
             <w:rStyle w:val="Hyperlink"/>
+            <w:rFonts w:asciiTheme="majorHAnsi" w:hAnsiTheme="majorHAnsi" w:cstheme="majorHAnsi"/>
             <w:sz w:val="24"/>
             <w:szCs w:val="24"/>
           </w:rPr>
           <w:t>https://www.gov.br/saude/pt-br/assuntos/noticias/2022/setembro/mais-de-70-milhoes-de-pessoas-no-mundo-possuem-algum-disturbio-alimentar</w:t>
         </w:r>
       </w:hyperlink>
+    </w:p>
+    <w:p>
+      <w:pPr>
+        <w:pStyle w:val="PargrafodaLista"/>
+        <w:numPr>
+          <w:ilvl w:val="0"/>
+          <w:numId w:val="1"/>
+        </w:numPr>
+        <w:jc w:val="both"/>
+        <w:rPr>
+          <w:rFonts w:asciiTheme="majorHAnsi" w:hAnsiTheme="majorHAnsi" w:cstheme="majorHAnsi"/>
+          <w:sz w:val="24"/>
+          <w:szCs w:val="24"/>
+        </w:rPr>
+      </w:pPr>
+      <w:hyperlink r:id="rId13" w:history="1">
+        <w:r>
+          <w:rPr>
+            <w:rStyle w:val="Hyperlink"/>
+            <w:rFonts w:asciiTheme="majorHAnsi" w:hAnsiTheme="majorHAnsi" w:cstheme="majorHAnsi"/>
+            <w:sz w:val="24"/>
+            <w:szCs w:val="24"/>
+          </w:rPr>
+          <w:t>https://escolakids.uol.com.br/ciencias/importancia-das-tres-refeicoes.htm</w:t>
+        </w:r>
+      </w:hyperlink>
+    </w:p>
+    <w:p>
+      <w:pPr>
+        <w:pStyle w:val="PargrafodaLista"/>
+        <w:numPr>
+          <w:ilvl w:val="0"/>
+          <w:numId w:val="1"/>
+        </w:numPr>
+        <w:jc w:val="both"/>
+        <w:rPr>
+          <w:rFonts w:asciiTheme="majorHAnsi" w:hAnsiTheme="majorHAnsi" w:cstheme="majorHAnsi"/>
+          <w:sz w:val="24"/>
+          <w:szCs w:val="24"/>
+        </w:rPr>
+      </w:pPr>
+      <w:hyperlink r:id="rId14" w:anchor=":~:text=Os%20alimentos%20s%C3%A3o%20utilizados%20pelo,dos%20nutrientes%20que%20ele%20possui" w:history="1">
+        <w:r>
+          <w:rPr>
+            <w:rStyle w:val="Hyperlink"/>
+            <w:rFonts w:asciiTheme="majorHAnsi" w:hAnsiTheme="majorHAnsi" w:cstheme="majorHAnsi"/>
+            <w:sz w:val="24"/>
+            <w:szCs w:val="24"/>
+          </w:rPr>
+          <w:t>https://brasilescola.uol.com.br/saude/importancia-dos-alimentos-na-saude.htm#:~:text=Os%20alimentos%20s%C3%A3o%20utilizados%20pelo,dos%20nutrientes%20que%20ele%20possui</w:t>
+        </w:r>
+      </w:hyperlink>
+    </w:p>
+    <w:p>
+      <w:pPr>
+        <w:jc w:val="both"/>
+        <w:rPr>
+          <w:rFonts w:asciiTheme="majorHAnsi" w:hAnsiTheme="majorHAnsi" w:cstheme="majorHAnsi"/>
+          <w:sz w:val="24"/>
+          <w:szCs w:val="24"/>
+        </w:rPr>
+      </w:pPr>
     </w:p>
     <w:p>
       <w:pPr>
@@ -1460,6 +3941,243 @@
     </w:sectPr>
   </w:body>
 </w:document>
+</file>
+
+<file path=word/numbering.xml><?xml version="1.0" encoding="utf-8"?>
+<w:numbering xmlns:wpc="http://schemas.microsoft.com/office/word/2010/wordprocessingCanvas" xmlns:cx="http://schemas.microsoft.com/office/drawing/2014/chartex" xmlns:cx1="http://schemas.microsoft.com/office/drawing/2015/9/8/chartex" xmlns:cx2="http://schemas.microsoft.com/office/drawing/2015/10/21/chartex" xmlns:cx3="http://schemas.microsoft.com/office/drawing/2016/5/9/chartex" xmlns:cx4="http://schemas.microsoft.com/office/drawing/2016/5/10/chartex" xmlns:cx5="http://schemas.microsoft.com/office/drawing/2016/5/11/chartex" xmlns:cx6="http://schemas.microsoft.com/office/drawing/2016/5/12/chartex" xmlns:cx7="http://schemas.microsoft.com/office/drawing/2016/5/13/chartex" xmlns:cx8="http://schemas.microsoft.com/office/drawing/2016/5/14/chartex" xmlns:mc="http://schemas.openxmlformats.org/markup-compatibility/2006" xmlns:aink="http://schemas.microsoft.com/office/drawing/2016/ink" xmlns:am3d="http://schemas.microsoft.com/office/drawing/2017/model3d" xmlns:o="urn:schemas-microsoft-com:office:office" xmlns:oel="http://schemas.microsoft.com/office/2019/extlst" xmlns:r="http://schemas.openxmlformats.org/officeDocument/2006/relationships" xmlns:m="http://schemas.openxmlformats.org/officeDocument/2006/math" xmlns:v="urn:schemas-microsoft-com:vml" xmlns:wp14="http://schemas.microsoft.com/office/word/2010/wordprocessingDrawing" xmlns:wp="http://schemas.openxmlformats.org/drawingml/2006/wordprocessingDrawing" xmlns:w10="urn:schemas-microsoft-com:office:word" xmlns:w="http://schemas.openxmlformats.org/wordprocessingml/2006/main" xmlns:w14="http://schemas.microsoft.com/office/word/2010/wordml" xmlns:w15="http://schemas.microsoft.com/office/word/2012/wordml" xmlns:w16cex="http://schemas.microsoft.com/office/word/2018/wordml/cex" xmlns:w16cid="http://schemas.microsoft.com/office/word/2016/wordml/cid" xmlns:w16="http://schemas.microsoft.com/office/word/2018/wordml" xmlns:w16sdtdh="http://schemas.microsoft.com/office/word/2020/wordml/sdtdatahash" xmlns:w16se="http://schemas.microsoft.com/office/word/2015/wordml/symex" xmlns:wpg="http://schemas.microsoft.com/office/word/2010/wordprocessingGroup" xmlns:wpi="http://schemas.microsoft.com/office/word/2010/wordprocessingInk" xmlns:wne="http://schemas.microsoft.com/office/word/2006/wordml" xmlns:wps="http://schemas.microsoft.com/office/word/2010/wordprocessingShape" mc:Ignorable="w14 w15 w16se w16cid w16 w16cex w16sdtdh wp14">
+  <w:abstractNum w:abstractNumId="0" w15:restartNumberingAfterBreak="0">
+    <w:nsid w:val="3CEB4241"/>
+    <w:multiLevelType w:val="hybridMultilevel"/>
+    <w:tmpl w:val="EA40562A"/>
+    <w:lvl w:ilvl="0" w:tplc="04160001">
+      <w:start w:val="1"/>
+      <w:numFmt w:val="bullet"/>
+      <w:lvlText w:val=""/>
+      <w:lvlJc w:val="left"/>
+      <w:pPr>
+        <w:ind w:left="720" w:hanging="360"/>
+      </w:pPr>
+      <w:rPr>
+        <w:rFonts w:ascii="Symbol" w:hAnsi="Symbol" w:hint="default"/>
+      </w:rPr>
+    </w:lvl>
+    <w:lvl w:ilvl="1" w:tplc="04160003" w:tentative="1">
+      <w:start w:val="1"/>
+      <w:numFmt w:val="bullet"/>
+      <w:lvlText w:val="o"/>
+      <w:lvlJc w:val="left"/>
+      <w:pPr>
+        <w:ind w:left="1440" w:hanging="360"/>
+      </w:pPr>
+      <w:rPr>
+        <w:rFonts w:ascii="Courier New" w:hAnsi="Courier New" w:cs="Courier New" w:hint="default"/>
+      </w:rPr>
+    </w:lvl>
+    <w:lvl w:ilvl="2" w:tplc="04160005" w:tentative="1">
+      <w:start w:val="1"/>
+      <w:numFmt w:val="bullet"/>
+      <w:lvlText w:val=""/>
+      <w:lvlJc w:val="left"/>
+      <w:pPr>
+        <w:ind w:left="2160" w:hanging="360"/>
+      </w:pPr>
+      <w:rPr>
+        <w:rFonts w:ascii="Wingdings" w:hAnsi="Wingdings" w:hint="default"/>
+      </w:rPr>
+    </w:lvl>
+    <w:lvl w:ilvl="3" w:tplc="04160001" w:tentative="1">
+      <w:start w:val="1"/>
+      <w:numFmt w:val="bullet"/>
+      <w:lvlText w:val=""/>
+      <w:lvlJc w:val="left"/>
+      <w:pPr>
+        <w:ind w:left="2880" w:hanging="360"/>
+      </w:pPr>
+      <w:rPr>
+        <w:rFonts w:ascii="Symbol" w:hAnsi="Symbol" w:hint="default"/>
+      </w:rPr>
+    </w:lvl>
+    <w:lvl w:ilvl="4" w:tplc="04160003" w:tentative="1">
+      <w:start w:val="1"/>
+      <w:numFmt w:val="bullet"/>
+      <w:lvlText w:val="o"/>
+      <w:lvlJc w:val="left"/>
+      <w:pPr>
+        <w:ind w:left="3600" w:hanging="360"/>
+      </w:pPr>
+      <w:rPr>
+        <w:rFonts w:ascii="Courier New" w:hAnsi="Courier New" w:cs="Courier New" w:hint="default"/>
+      </w:rPr>
+    </w:lvl>
+    <w:lvl w:ilvl="5" w:tplc="04160005" w:tentative="1">
+      <w:start w:val="1"/>
+      <w:numFmt w:val="bullet"/>
+      <w:lvlText w:val=""/>
+      <w:lvlJc w:val="left"/>
+      <w:pPr>
+        <w:ind w:left="4320" w:hanging="360"/>
+      </w:pPr>
+      <w:rPr>
+        <w:rFonts w:ascii="Wingdings" w:hAnsi="Wingdings" w:hint="default"/>
+      </w:rPr>
+    </w:lvl>
+    <w:lvl w:ilvl="6" w:tplc="04160001" w:tentative="1">
+      <w:start w:val="1"/>
+      <w:numFmt w:val="bullet"/>
+      <w:lvlText w:val=""/>
+      <w:lvlJc w:val="left"/>
+      <w:pPr>
+        <w:ind w:left="5040" w:hanging="360"/>
+      </w:pPr>
+      <w:rPr>
+        <w:rFonts w:ascii="Symbol" w:hAnsi="Symbol" w:hint="default"/>
+      </w:rPr>
+    </w:lvl>
+    <w:lvl w:ilvl="7" w:tplc="04160003" w:tentative="1">
+      <w:start w:val="1"/>
+      <w:numFmt w:val="bullet"/>
+      <w:lvlText w:val="o"/>
+      <w:lvlJc w:val="left"/>
+      <w:pPr>
+        <w:ind w:left="5760" w:hanging="360"/>
+      </w:pPr>
+      <w:rPr>
+        <w:rFonts w:ascii="Courier New" w:hAnsi="Courier New" w:cs="Courier New" w:hint="default"/>
+      </w:rPr>
+    </w:lvl>
+    <w:lvl w:ilvl="8" w:tplc="04160005" w:tentative="1">
+      <w:start w:val="1"/>
+      <w:numFmt w:val="bullet"/>
+      <w:lvlText w:val=""/>
+      <w:lvlJc w:val="left"/>
+      <w:pPr>
+        <w:ind w:left="6480" w:hanging="360"/>
+      </w:pPr>
+      <w:rPr>
+        <w:rFonts w:ascii="Wingdings" w:hAnsi="Wingdings" w:hint="default"/>
+      </w:rPr>
+    </w:lvl>
+  </w:abstractNum>
+  <w:abstractNum w:abstractNumId="1" w15:restartNumberingAfterBreak="0">
+    <w:nsid w:val="6EB0163C"/>
+    <w:multiLevelType w:val="hybridMultilevel"/>
+    <w:tmpl w:val="6F860ADA"/>
+    <w:lvl w:ilvl="0" w:tplc="04160001">
+      <w:start w:val="1"/>
+      <w:numFmt w:val="bullet"/>
+      <w:lvlText w:val=""/>
+      <w:lvlJc w:val="left"/>
+      <w:pPr>
+        <w:ind w:left="720" w:hanging="360"/>
+      </w:pPr>
+      <w:rPr>
+        <w:rFonts w:ascii="Symbol" w:hAnsi="Symbol" w:hint="default"/>
+      </w:rPr>
+    </w:lvl>
+    <w:lvl w:ilvl="1" w:tplc="04160003" w:tentative="1">
+      <w:start w:val="1"/>
+      <w:numFmt w:val="bullet"/>
+      <w:lvlText w:val="o"/>
+      <w:lvlJc w:val="left"/>
+      <w:pPr>
+        <w:ind w:left="1440" w:hanging="360"/>
+      </w:pPr>
+      <w:rPr>
+        <w:rFonts w:ascii="Courier New" w:hAnsi="Courier New" w:cs="Courier New" w:hint="default"/>
+      </w:rPr>
+    </w:lvl>
+    <w:lvl w:ilvl="2" w:tplc="04160005" w:tentative="1">
+      <w:start w:val="1"/>
+      <w:numFmt w:val="bullet"/>
+      <w:lvlText w:val=""/>
+      <w:lvlJc w:val="left"/>
+      <w:pPr>
+        <w:ind w:left="2160" w:hanging="360"/>
+      </w:pPr>
+      <w:rPr>
+        <w:rFonts w:ascii="Wingdings" w:hAnsi="Wingdings" w:hint="default"/>
+      </w:rPr>
+    </w:lvl>
+    <w:lvl w:ilvl="3" w:tplc="04160001" w:tentative="1">
+      <w:start w:val="1"/>
+      <w:numFmt w:val="bullet"/>
+      <w:lvlText w:val=""/>
+      <w:lvlJc w:val="left"/>
+      <w:pPr>
+        <w:ind w:left="2880" w:hanging="360"/>
+      </w:pPr>
+      <w:rPr>
+        <w:rFonts w:ascii="Symbol" w:hAnsi="Symbol" w:hint="default"/>
+      </w:rPr>
+    </w:lvl>
+    <w:lvl w:ilvl="4" w:tplc="04160003" w:tentative="1">
+      <w:start w:val="1"/>
+      <w:numFmt w:val="bullet"/>
+      <w:lvlText w:val="o"/>
+      <w:lvlJc w:val="left"/>
+      <w:pPr>
+        <w:ind w:left="3600" w:hanging="360"/>
+      </w:pPr>
+      <w:rPr>
+        <w:rFonts w:ascii="Courier New" w:hAnsi="Courier New" w:cs="Courier New" w:hint="default"/>
+      </w:rPr>
+    </w:lvl>
+    <w:lvl w:ilvl="5" w:tplc="04160005" w:tentative="1">
+      <w:start w:val="1"/>
+      <w:numFmt w:val="bullet"/>
+      <w:lvlText w:val=""/>
+      <w:lvlJc w:val="left"/>
+      <w:pPr>
+        <w:ind w:left="4320" w:hanging="360"/>
+      </w:pPr>
+      <w:rPr>
+        <w:rFonts w:ascii="Wingdings" w:hAnsi="Wingdings" w:hint="default"/>
+      </w:rPr>
+    </w:lvl>
+    <w:lvl w:ilvl="6" w:tplc="04160001" w:tentative="1">
+      <w:start w:val="1"/>
+      <w:numFmt w:val="bullet"/>
+      <w:lvlText w:val=""/>
+      <w:lvlJc w:val="left"/>
+      <w:pPr>
+        <w:ind w:left="5040" w:hanging="360"/>
+      </w:pPr>
+      <w:rPr>
+        <w:rFonts w:ascii="Symbol" w:hAnsi="Symbol" w:hint="default"/>
+      </w:rPr>
+    </w:lvl>
+    <w:lvl w:ilvl="7" w:tplc="04160003" w:tentative="1">
+      <w:start w:val="1"/>
+      <w:numFmt w:val="bullet"/>
+      <w:lvlText w:val="o"/>
+      <w:lvlJc w:val="left"/>
+      <w:pPr>
+        <w:ind w:left="5760" w:hanging="360"/>
+      </w:pPr>
+      <w:rPr>
+        <w:rFonts w:ascii="Courier New" w:hAnsi="Courier New" w:cs="Courier New" w:hint="default"/>
+      </w:rPr>
+    </w:lvl>
+    <w:lvl w:ilvl="8" w:tplc="04160005" w:tentative="1">
+      <w:start w:val="1"/>
+      <w:numFmt w:val="bullet"/>
+      <w:lvlText w:val=""/>
+      <w:lvlJc w:val="left"/>
+      <w:pPr>
+        <w:ind w:left="6480" w:hanging="360"/>
+      </w:pPr>
+      <w:rPr>
+        <w:rFonts w:ascii="Wingdings" w:hAnsi="Wingdings" w:hint="default"/>
+      </w:rPr>
+    </w:lvl>
+  </w:abstractNum>
+  <w:num w:numId="1" w16cid:durableId="415711682">
+    <w:abstractNumId w:val="1"/>
+  </w:num>
+  <w:num w:numId="2" w16cid:durableId="267397737">
+    <w:abstractNumId w:val="0"/>
+  </w:num>
+</w:numbering>
 </file>
 
 <file path=word/styles.xml><?xml version="1.0" encoding="utf-8"?>
@@ -2240,6 +4958,17 @@
       <w:szCs w:val="18"/>
     </w:rPr>
   </w:style>
+  <w:style w:type="paragraph" w:styleId="PargrafodaLista">
+    <w:name w:val="List Paragraph"/>
+    <w:basedOn w:val="Normal"/>
+    <w:uiPriority w:val="34"/>
+    <w:qFormat/>
+    <w:rsid w:val="00DF4D87"/>
+    <w:pPr>
+      <w:ind w:left="720"/>
+      <w:contextualSpacing/>
+    </w:pPr>
+  </w:style>
 </w:styles>
 </file>
 
